--- a/Doc/Memoria/Declaracion originalidad EII.docx
+++ b/Doc/Memoria/Declaracion originalidad EII.docx
@@ -1,6 +1,6 @@
 
 <file path=word/document.xml><?xml version="1.0" encoding="utf-8"?>
-<w:document xmlns:wpc="http://schemas.microsoft.com/office/word/2010/wordprocessingCanvas" xmlns:mc="http://schemas.openxmlformats.org/markup-compatibility/2006" xmlns:o="urn:schemas-microsoft-com:office:office" xmlns:r="http://schemas.openxmlformats.org/officeDocument/2006/relationships" xmlns:m="http://schemas.openxmlformats.org/officeDocument/2006/math" xmlns:v="urn:schemas-microsoft-com:vml" xmlns:wp14="http://schemas.microsoft.com/office/word/2010/wordprocessingDrawing" xmlns:wp="http://schemas.openxmlformats.org/drawingml/2006/wordprocessingDrawing" xmlns:w10="urn:schemas-microsoft-com:office:word" xmlns:w="http://schemas.openxmlformats.org/wordprocessingml/2006/main" xmlns:w14="http://schemas.microsoft.com/office/word/2010/wordml" xmlns:wpg="http://schemas.microsoft.com/office/word/2010/wordprocessingGroup" xmlns:wpi="http://schemas.microsoft.com/office/word/2010/wordprocessingInk" xmlns:wne="http://schemas.microsoft.com/office/word/2006/wordml" xmlns:wps="http://schemas.microsoft.com/office/word/2010/wordprocessingShape" mc:Ignorable="w14 wp14">
+<w:document xmlns:wpc="http://schemas.microsoft.com/office/word/2010/wordprocessingCanvas" xmlns:cx="http://schemas.microsoft.com/office/drawing/2014/chartex" xmlns:cx1="http://schemas.microsoft.com/office/drawing/2015/9/8/chartex" xmlns:cx2="http://schemas.microsoft.com/office/drawing/2015/10/21/chartex" xmlns:cx3="http://schemas.microsoft.com/office/drawing/2016/5/9/chartex" xmlns:cx4="http://schemas.microsoft.com/office/drawing/2016/5/10/chartex" xmlns:cx5="http://schemas.microsoft.com/office/drawing/2016/5/11/chartex" xmlns:cx6="http://schemas.microsoft.com/office/drawing/2016/5/12/chartex" xmlns:cx7="http://schemas.microsoft.com/office/drawing/2016/5/13/chartex" xmlns:cx8="http://schemas.microsoft.com/office/drawing/2016/5/14/chartex" xmlns:mc="http://schemas.openxmlformats.org/markup-compatibility/2006" xmlns:aink="http://schemas.microsoft.com/office/drawing/2016/ink" xmlns:am3d="http://schemas.microsoft.com/office/drawing/2017/model3d" xmlns:o="urn:schemas-microsoft-com:office:office" xmlns:oel="http://schemas.microsoft.com/office/2019/extlst" xmlns:r="http://schemas.openxmlformats.org/officeDocument/2006/relationships" xmlns:m="http://schemas.openxmlformats.org/officeDocument/2006/math" xmlns:v="urn:schemas-microsoft-com:vml" xmlns:wp14="http://schemas.microsoft.com/office/word/2010/wordprocessingDrawing" xmlns:wp="http://schemas.openxmlformats.org/drawingml/2006/wordprocessingDrawing" xmlns:w10="urn:schemas-microsoft-com:office:word" xmlns:w="http://schemas.openxmlformats.org/wordprocessingml/2006/main" xmlns:w14="http://schemas.microsoft.com/office/word/2010/wordml" xmlns:w15="http://schemas.microsoft.com/office/word/2012/wordml" xmlns:w16cex="http://schemas.microsoft.com/office/word/2018/wordml/cex" xmlns:w16cid="http://schemas.microsoft.com/office/word/2016/wordml/cid" xmlns:w16="http://schemas.microsoft.com/office/word/2018/wordml" xmlns:w16sdtdh="http://schemas.microsoft.com/office/word/2020/wordml/sdtdatahash" xmlns:w16se="http://schemas.microsoft.com/office/word/2015/wordml/symex" xmlns:wpg="http://schemas.microsoft.com/office/word/2010/wordprocessingGroup" xmlns:wpi="http://schemas.microsoft.com/office/word/2010/wordprocessingInk" xmlns:wne="http://schemas.microsoft.com/office/word/2006/wordml" xmlns:wps="http://schemas.microsoft.com/office/word/2010/wordprocessingShape" mc:Ignorable="w14 w15 w16se w16cid w16 w16cex w16sdtdh wp14">
   <w:body>
     <w:p>
       <w:pPr>
@@ -94,39 +94,29 @@
           <w:lang w:val="es-ES_tradnl"/>
         </w:rPr>
       </w:pPr>
-      <w:proofErr w:type="gramStart"/>
-      <w:r>
-        <w:rPr>
-          <w:rFonts w:ascii="Verdana" w:hAnsi="Verdana" w:cstheme="minorHAnsi"/>
-          <w:sz w:val="22"/>
-          <w:lang w:val="es-ES_tradnl"/>
-        </w:rPr>
-        <w:t>D./</w:t>
-      </w:r>
-      <w:proofErr w:type="gramEnd"/>
-      <w:r>
-        <w:rPr>
-          <w:rFonts w:ascii="Verdana" w:hAnsi="Verdana" w:cstheme="minorHAnsi"/>
-          <w:sz w:val="22"/>
-          <w:lang w:val="es-ES_tradnl"/>
-        </w:rPr>
-        <w:t xml:space="preserve"> Dña.</w:t>
-      </w:r>
-      <w:r>
-        <w:rPr>
-          <w:rFonts w:ascii="Verdana" w:hAnsi="Verdana" w:cstheme="minorHAnsi"/>
-          <w:sz w:val="22"/>
-          <w:lang w:val="es-ES_tradnl"/>
-        </w:rPr>
-        <w:t>: ……………………………………………………………………………………………</w:t>
-      </w:r>
-      <w:r>
-        <w:rPr>
-          <w:rFonts w:ascii="Verdana" w:hAnsi="Verdana" w:cstheme="minorHAnsi"/>
-          <w:sz w:val="22"/>
-          <w:lang w:val="es-ES_tradnl"/>
-        </w:rPr>
-        <w:t>…………..</w:t>
+      <w:r>
+        <w:rPr>
+          <w:rFonts w:ascii="Verdana" w:hAnsi="Verdana" w:cstheme="minorHAnsi"/>
+          <w:sz w:val="22"/>
+          <w:lang w:val="es-ES_tradnl"/>
+        </w:rPr>
+        <w:t>D.</w:t>
+      </w:r>
+      <w:r>
+        <w:rPr>
+          <w:rFonts w:ascii="Verdana" w:hAnsi="Verdana" w:cstheme="minorHAnsi"/>
+          <w:sz w:val="22"/>
+          <w:lang w:val="es-ES_tradnl"/>
+        </w:rPr>
+        <w:t xml:space="preserve">: </w:t>
+      </w:r>
+      <w:r>
+        <w:rPr>
+          <w:rFonts w:ascii="Verdana" w:hAnsi="Verdana" w:cstheme="minorHAnsi"/>
+          <w:sz w:val="22"/>
+          <w:lang w:val="es-ES_tradnl"/>
+        </w:rPr>
+        <w:t>Juan María Herrera López</w:t>
       </w:r>
     </w:p>
     <w:p>
@@ -145,23 +135,55 @@
           <w:sz w:val="22"/>
           <w:lang w:val="es-ES_tradnl"/>
         </w:rPr>
-        <w:t>DNI/Pasaporte</w:t>
-      </w:r>
-      <w:r>
-        <w:rPr>
-          <w:rFonts w:ascii="Verdana" w:hAnsi="Verdana" w:cstheme="minorHAnsi"/>
-          <w:sz w:val="22"/>
-          <w:lang w:val="es-ES_tradnl"/>
-        </w:rPr>
-        <w:t>: …………………….  Correo electrónico: …………………………</w:t>
-      </w:r>
-      <w:r>
-        <w:rPr>
-          <w:rFonts w:ascii="Verdana" w:hAnsi="Verdana" w:cstheme="minorHAnsi"/>
-          <w:sz w:val="22"/>
-          <w:lang w:val="es-ES_tradnl"/>
-        </w:rPr>
-        <w:t>……………</w:t>
+        <w:t>DNI</w:t>
+      </w:r>
+      <w:r>
+        <w:rPr>
+          <w:rFonts w:ascii="Verdana" w:hAnsi="Verdana" w:cstheme="minorHAnsi"/>
+          <w:sz w:val="22"/>
+          <w:lang w:val="es-ES_tradnl"/>
+        </w:rPr>
+        <w:t xml:space="preserve">: </w:t>
+      </w:r>
+      <w:r>
+        <w:rPr>
+          <w:rFonts w:ascii="Verdana" w:hAnsi="Verdana" w:cstheme="minorHAnsi"/>
+          <w:sz w:val="22"/>
+          <w:lang w:val="es-ES_tradnl"/>
+        </w:rPr>
+        <w:t>26514220G</w:t>
+      </w:r>
+      <w:r>
+        <w:rPr>
+          <w:rFonts w:ascii="Verdana" w:hAnsi="Verdana" w:cstheme="minorHAnsi"/>
+          <w:sz w:val="22"/>
+          <w:lang w:val="es-ES_tradnl"/>
+        </w:rPr>
+        <w:t xml:space="preserve"> </w:t>
+      </w:r>
+      <w:r>
+        <w:rPr>
+          <w:rFonts w:ascii="Verdana" w:hAnsi="Verdana" w:cstheme="minorHAnsi"/>
+          <w:sz w:val="22"/>
+          <w:lang w:val="es-ES_tradnl"/>
+        </w:rPr>
+        <w:t xml:space="preserve">            </w:t>
+      </w:r>
+      <w:r>
+        <w:rPr>
+          <w:rFonts w:ascii="Verdana" w:hAnsi="Verdana" w:cstheme="minorHAnsi"/>
+          <w:sz w:val="22"/>
+          <w:lang w:val="es-ES_tradnl"/>
+        </w:rPr>
+        <w:t xml:space="preserve"> Correo electrónico: </w:t>
+      </w:r>
+      <w:r>
+        <w:rPr>
+          <w:rFonts w:ascii="Verdana" w:hAnsi="Verdana" w:cstheme="minorHAnsi"/>
+          <w:sz w:val="22"/>
+          <w:lang w:val="es-ES_tradnl"/>
+        </w:rPr>
+        <w:t>juanma56herrera@gmail.com</w:t>
       </w:r>
     </w:p>
     <w:p>
@@ -188,15 +210,15 @@
           <w:sz w:val="22"/>
           <w:lang w:val="es-ES_tradnl"/>
         </w:rPr>
-        <w:t>: …………………………………………………………………………………</w:t>
-      </w:r>
-      <w:r>
-        <w:rPr>
-          <w:rFonts w:ascii="Verdana" w:hAnsi="Verdana" w:cstheme="minorHAnsi"/>
-          <w:sz w:val="22"/>
-          <w:lang w:val="es-ES_tradnl"/>
-        </w:rPr>
-        <w:t>…………………….</w:t>
+        <w:t xml:space="preserve">: </w:t>
+      </w:r>
+      <w:r>
+        <w:rPr>
+          <w:rFonts w:ascii="Verdana" w:hAnsi="Verdana" w:cstheme="minorHAnsi"/>
+          <w:sz w:val="22"/>
+          <w:lang w:val="es-ES_tradnl"/>
+        </w:rPr>
+        <w:t>Grado en Ingeniería Electrónica, Robótica y Mecatrónica (GIERM)</w:t>
       </w:r>
     </w:p>
     <w:p>
@@ -215,31 +237,15 @@
           <w:sz w:val="22"/>
           <w:lang w:val="es-ES_tradnl"/>
         </w:rPr>
-        <w:t>Título del Proyecto/Trabajo: ……………………………………………………</w:t>
-      </w:r>
-      <w:r>
-        <w:rPr>
-          <w:rFonts w:ascii="Verdana" w:hAnsi="Verdana" w:cstheme="minorHAnsi"/>
-          <w:sz w:val="22"/>
-          <w:lang w:val="es-ES_tradnl"/>
-        </w:rPr>
-        <w:t>…………</w:t>
-      </w:r>
-      <w:r>
-        <w:rPr>
-          <w:rFonts w:ascii="Verdana" w:hAnsi="Verdana" w:cstheme="minorHAnsi"/>
-          <w:sz w:val="22"/>
-          <w:lang w:val="es-ES_tradnl"/>
-        </w:rPr>
-        <w:t>…………… ……………………………………………………………………………………………………………………………………………………………</w:t>
-      </w:r>
-      <w:r>
-        <w:rPr>
-          <w:rFonts w:ascii="Verdana" w:hAnsi="Verdana" w:cstheme="minorHAnsi"/>
-          <w:sz w:val="22"/>
-          <w:lang w:val="es-ES_tradnl"/>
-        </w:rPr>
-        <w:t>……………………………………………………………………………………………</w:t>
+        <w:t xml:space="preserve">Título del Proyecto/Trabajo: </w:t>
+      </w:r>
+      <w:r>
+        <w:rPr>
+          <w:rFonts w:ascii="Verdana" w:hAnsi="Verdana" w:cstheme="minorHAnsi"/>
+          <w:sz w:val="22"/>
+          <w:lang w:val="es-ES_tradnl"/>
+        </w:rPr>
+        <w:t>Entorno de trabajo ciber-físico para cirugía laparoscópica</w:t>
       </w:r>
     </w:p>
     <w:p>
@@ -374,17 +380,7 @@
           <w:sz w:val="22"/>
           <w:lang w:val="es-ES_tradnl"/>
         </w:rPr>
-        <w:t xml:space="preserve"> no haber trasgredido ninguna norma universitaria con respecto al plagio ni a las leyes</w:t>
-      </w:r>
-      <w:bookmarkStart w:id="4" w:name="_GoBack"/>
-      <w:bookmarkEnd w:id="4"/>
-      <w:r>
-        <w:rPr>
-          <w:rFonts w:ascii="Verdana" w:hAnsi="Verdana" w:cstheme="minorHAnsi"/>
-          <w:sz w:val="22"/>
-          <w:lang w:val="es-ES_tradnl"/>
-        </w:rPr>
-        <w:t xml:space="preserve"> establecidas que pro</w:t>
+        <w:t xml:space="preserve"> no haber trasgredido ninguna norma universitaria con respecto al plagio ni a las leyes establecidas que pro</w:t>
       </w:r>
       <w:r>
         <w:rPr>
@@ -428,67 +424,55 @@
           <w:sz w:val="22"/>
           <w:lang w:val="es-ES_tradnl"/>
         </w:rPr>
-        <w:t xml:space="preserve">En Málaga, </w:t>
-      </w:r>
-      <w:proofErr w:type="gramStart"/>
-      <w:r>
-        <w:rPr>
-          <w:rFonts w:ascii="Verdana" w:hAnsi="Verdana" w:cstheme="minorHAnsi"/>
-          <w:sz w:val="22"/>
-          <w:lang w:val="es-ES_tradnl"/>
-        </w:rPr>
-        <w:t xml:space="preserve">a </w:t>
-      </w:r>
-      <w:r>
-        <w:rPr>
-          <w:rFonts w:ascii="Verdana" w:hAnsi="Verdana" w:cstheme="minorHAnsi"/>
-          <w:sz w:val="22"/>
-          <w:lang w:val="es-ES_tradnl"/>
-        </w:rPr>
-        <w:t>…</w:t>
-      </w:r>
-      <w:proofErr w:type="gramEnd"/>
-      <w:r>
-        <w:rPr>
-          <w:rFonts w:ascii="Verdana" w:hAnsi="Verdana" w:cstheme="minorHAnsi"/>
-          <w:sz w:val="22"/>
-          <w:lang w:val="es-ES_tradnl"/>
-        </w:rPr>
-        <w:t>…….</w:t>
-      </w:r>
-      <w:r>
-        <w:rPr>
-          <w:rFonts w:ascii="Verdana" w:hAnsi="Verdana" w:cstheme="minorHAnsi"/>
-          <w:sz w:val="22"/>
-          <w:lang w:val="es-ES_tradnl"/>
-        </w:rPr>
-        <w:t xml:space="preserve"> de </w:t>
-      </w:r>
-      <w:r>
-        <w:rPr>
-          <w:rFonts w:ascii="Verdana" w:hAnsi="Verdana" w:cstheme="minorHAnsi"/>
-          <w:sz w:val="22"/>
-          <w:lang w:val="es-ES_tradnl"/>
-        </w:rPr>
-        <w:t xml:space="preserve">………………………………….. </w:t>
-      </w:r>
-      <w:proofErr w:type="gramStart"/>
-      <w:r>
-        <w:rPr>
-          <w:rFonts w:ascii="Verdana" w:hAnsi="Verdana" w:cstheme="minorHAnsi"/>
-          <w:sz w:val="22"/>
-          <w:lang w:val="es-ES_tradnl"/>
-        </w:rPr>
-        <w:t>de</w:t>
-      </w:r>
-      <w:proofErr w:type="gramEnd"/>
-      <w:r>
-        <w:rPr>
-          <w:rFonts w:ascii="Verdana" w:hAnsi="Verdana" w:cstheme="minorHAnsi"/>
-          <w:sz w:val="22"/>
-          <w:lang w:val="es-ES_tradnl"/>
-        </w:rPr>
-        <w:t xml:space="preserve"> 20…….</w:t>
+        <w:t xml:space="preserve">En Málaga, a </w:t>
+      </w:r>
+      <w:r>
+        <w:rPr>
+          <w:rFonts w:ascii="Verdana" w:hAnsi="Verdana" w:cstheme="minorHAnsi"/>
+          <w:sz w:val="22"/>
+          <w:lang w:val="es-ES_tradnl"/>
+        </w:rPr>
+        <w:t>3</w:t>
+      </w:r>
+      <w:r>
+        <w:rPr>
+          <w:rFonts w:ascii="Verdana" w:hAnsi="Verdana" w:cstheme="minorHAnsi"/>
+          <w:sz w:val="22"/>
+          <w:lang w:val="es-ES_tradnl"/>
+        </w:rPr>
+        <w:t xml:space="preserve"> de</w:t>
+      </w:r>
+      <w:r>
+        <w:rPr>
+          <w:rFonts w:ascii="Verdana" w:hAnsi="Verdana" w:cstheme="minorHAnsi"/>
+          <w:sz w:val="22"/>
+          <w:lang w:val="es-ES_tradnl"/>
+        </w:rPr>
+        <w:t xml:space="preserve"> junio </w:t>
+      </w:r>
+      <w:r>
+        <w:rPr>
+          <w:rFonts w:ascii="Verdana" w:hAnsi="Verdana" w:cstheme="minorHAnsi"/>
+          <w:sz w:val="22"/>
+          <w:lang w:val="es-ES_tradnl"/>
+        </w:rPr>
+        <w:t>de 20</w:t>
+      </w:r>
+      <w:r>
+        <w:rPr>
+          <w:rFonts w:ascii="Verdana" w:hAnsi="Verdana" w:cstheme="minorHAnsi"/>
+          <w:sz w:val="22"/>
+          <w:lang w:val="es-ES_tradnl"/>
+        </w:rPr>
+        <w:t>22</w:t>
+      </w:r>
+      <w:r>
+        <w:rPr>
+          <w:rFonts w:ascii="Verdana" w:hAnsi="Verdana" w:cstheme="minorHAnsi"/>
+          <w:sz w:val="22"/>
+          <w:lang w:val="es-ES_tradnl"/>
+        </w:rPr>
+        <w:t>.</w:t>
       </w:r>
     </w:p>
     <w:p>
@@ -540,6 +524,7 @@
     <w:p>
       <w:pPr>
         <w:ind w:firstLine="0"/>
+        <w:jc w:val="right"/>
         <w:rPr>
           <w:rFonts w:ascii="Verdana" w:hAnsi="Verdana"/>
           <w:sz w:val="22"/>
@@ -585,7 +570,6 @@
           <w:lang w:val="es-ES"/>
         </w:rPr>
         <w:tab/>
-        <w:t>Fdo.: ……………………………</w:t>
       </w:r>
       <w:r>
         <w:rPr>
@@ -593,11 +577,27 @@
           <w:sz w:val="22"/>
           <w:lang w:val="es-ES"/>
         </w:rPr>
-        <w:t>…………………………</w:t>
+        <w:t xml:space="preserve">               </w:t>
+      </w:r>
+      <w:r>
+        <w:rPr>
+          <w:rFonts w:ascii="Verdana" w:hAnsi="Verdana"/>
+          <w:sz w:val="22"/>
+          <w:lang w:val="es-ES"/>
+        </w:rPr>
+        <w:t xml:space="preserve">Fdo.: </w:t>
+      </w:r>
+      <w:r>
+        <w:rPr>
+          <w:rFonts w:ascii="Verdana" w:hAnsi="Verdana"/>
+          <w:sz w:val="22"/>
+          <w:lang w:val="es-ES"/>
+        </w:rPr>
+        <w:t>Juan María Herrera López</w:t>
       </w:r>
     </w:p>
     <w:sectPr>
-      <w:headerReference w:type="default" r:id="rId9"/>
+      <w:headerReference w:type="default" r:id="rId8"/>
       <w:pgSz w:w="11906" w:h="16838" w:code="9"/>
       <w:pgMar w:top="1418" w:right="1701" w:bottom="1418" w:left="1701" w:header="1134" w:footer="1134" w:gutter="0"/>
       <w:pgNumType w:start="1"/>
@@ -609,7 +609,7 @@
 </file>
 
 <file path=word/endnotes.xml><?xml version="1.0" encoding="utf-8"?>
-<w:endnotes xmlns:wpc="http://schemas.microsoft.com/office/word/2010/wordprocessingCanvas" xmlns:mc="http://schemas.openxmlformats.org/markup-compatibility/2006" xmlns:o="urn:schemas-microsoft-com:office:office" xmlns:r="http://schemas.openxmlformats.org/officeDocument/2006/relationships" xmlns:m="http://schemas.openxmlformats.org/officeDocument/2006/math" xmlns:v="urn:schemas-microsoft-com:vml" xmlns:wp14="http://schemas.microsoft.com/office/word/2010/wordprocessingDrawing" xmlns:wp="http://schemas.openxmlformats.org/drawingml/2006/wordprocessingDrawing" xmlns:w10="urn:schemas-microsoft-com:office:word" xmlns:w="http://schemas.openxmlformats.org/wordprocessingml/2006/main" xmlns:w14="http://schemas.microsoft.com/office/word/2010/wordml" xmlns:wpg="http://schemas.microsoft.com/office/word/2010/wordprocessingGroup" xmlns:wpi="http://schemas.microsoft.com/office/word/2010/wordprocessingInk" xmlns:wne="http://schemas.microsoft.com/office/word/2006/wordml" xmlns:wps="http://schemas.microsoft.com/office/word/2010/wordprocessingShape" mc:Ignorable="w14 wp14">
+<w:endnotes xmlns:wpc="http://schemas.microsoft.com/office/word/2010/wordprocessingCanvas" xmlns:cx="http://schemas.microsoft.com/office/drawing/2014/chartex" xmlns:cx1="http://schemas.microsoft.com/office/drawing/2015/9/8/chartex" xmlns:cx2="http://schemas.microsoft.com/office/drawing/2015/10/21/chartex" xmlns:cx3="http://schemas.microsoft.com/office/drawing/2016/5/9/chartex" xmlns:cx4="http://schemas.microsoft.com/office/drawing/2016/5/10/chartex" xmlns:cx5="http://schemas.microsoft.com/office/drawing/2016/5/11/chartex" xmlns:cx6="http://schemas.microsoft.com/office/drawing/2016/5/12/chartex" xmlns:cx7="http://schemas.microsoft.com/office/drawing/2016/5/13/chartex" xmlns:cx8="http://schemas.microsoft.com/office/drawing/2016/5/14/chartex" xmlns:mc="http://schemas.openxmlformats.org/markup-compatibility/2006" xmlns:aink="http://schemas.microsoft.com/office/drawing/2016/ink" xmlns:am3d="http://schemas.microsoft.com/office/drawing/2017/model3d" xmlns:o="urn:schemas-microsoft-com:office:office" xmlns:oel="http://schemas.microsoft.com/office/2019/extlst" xmlns:r="http://schemas.openxmlformats.org/officeDocument/2006/relationships" xmlns:m="http://schemas.openxmlformats.org/officeDocument/2006/math" xmlns:v="urn:schemas-microsoft-com:vml" xmlns:wp14="http://schemas.microsoft.com/office/word/2010/wordprocessingDrawing" xmlns:wp="http://schemas.openxmlformats.org/drawingml/2006/wordprocessingDrawing" xmlns:w10="urn:schemas-microsoft-com:office:word" xmlns:w="http://schemas.openxmlformats.org/wordprocessingml/2006/main" xmlns:w14="http://schemas.microsoft.com/office/word/2010/wordml" xmlns:w15="http://schemas.microsoft.com/office/word/2012/wordml" xmlns:w16cex="http://schemas.microsoft.com/office/word/2018/wordml/cex" xmlns:w16cid="http://schemas.microsoft.com/office/word/2016/wordml/cid" xmlns:w16="http://schemas.microsoft.com/office/word/2018/wordml" xmlns:w16sdtdh="http://schemas.microsoft.com/office/word/2020/wordml/sdtdatahash" xmlns:w16se="http://schemas.microsoft.com/office/word/2015/wordml/symex" xmlns:wpg="http://schemas.microsoft.com/office/word/2010/wordprocessingGroup" xmlns:wpi="http://schemas.microsoft.com/office/word/2010/wordprocessingInk" xmlns:wne="http://schemas.microsoft.com/office/word/2006/wordml" xmlns:wps="http://schemas.microsoft.com/office/word/2010/wordprocessingShape" mc:Ignorable="w14 w15 w16se w16cid w16 w16cex w16sdtdh wp14">
   <w:endnote w:type="separator" w:id="-1">
     <w:p>
       <w:r>
@@ -628,7 +628,7 @@
 </file>
 
 <file path=word/footnotes.xml><?xml version="1.0" encoding="utf-8"?>
-<w:footnotes xmlns:wpc="http://schemas.microsoft.com/office/word/2010/wordprocessingCanvas" xmlns:mc="http://schemas.openxmlformats.org/markup-compatibility/2006" xmlns:o="urn:schemas-microsoft-com:office:office" xmlns:r="http://schemas.openxmlformats.org/officeDocument/2006/relationships" xmlns:m="http://schemas.openxmlformats.org/officeDocument/2006/math" xmlns:v="urn:schemas-microsoft-com:vml" xmlns:wp14="http://schemas.microsoft.com/office/word/2010/wordprocessingDrawing" xmlns:wp="http://schemas.openxmlformats.org/drawingml/2006/wordprocessingDrawing" xmlns:w10="urn:schemas-microsoft-com:office:word" xmlns:w="http://schemas.openxmlformats.org/wordprocessingml/2006/main" xmlns:w14="http://schemas.microsoft.com/office/word/2010/wordml" xmlns:wpg="http://schemas.microsoft.com/office/word/2010/wordprocessingGroup" xmlns:wpi="http://schemas.microsoft.com/office/word/2010/wordprocessingInk" xmlns:wne="http://schemas.microsoft.com/office/word/2006/wordml" xmlns:wps="http://schemas.microsoft.com/office/word/2010/wordprocessingShape" mc:Ignorable="w14 wp14">
+<w:footnotes xmlns:wpc="http://schemas.microsoft.com/office/word/2010/wordprocessingCanvas" xmlns:cx="http://schemas.microsoft.com/office/drawing/2014/chartex" xmlns:cx1="http://schemas.microsoft.com/office/drawing/2015/9/8/chartex" xmlns:cx2="http://schemas.microsoft.com/office/drawing/2015/10/21/chartex" xmlns:cx3="http://schemas.microsoft.com/office/drawing/2016/5/9/chartex" xmlns:cx4="http://schemas.microsoft.com/office/drawing/2016/5/10/chartex" xmlns:cx5="http://schemas.microsoft.com/office/drawing/2016/5/11/chartex" xmlns:cx6="http://schemas.microsoft.com/office/drawing/2016/5/12/chartex" xmlns:cx7="http://schemas.microsoft.com/office/drawing/2016/5/13/chartex" xmlns:cx8="http://schemas.microsoft.com/office/drawing/2016/5/14/chartex" xmlns:mc="http://schemas.openxmlformats.org/markup-compatibility/2006" xmlns:aink="http://schemas.microsoft.com/office/drawing/2016/ink" xmlns:am3d="http://schemas.microsoft.com/office/drawing/2017/model3d" xmlns:o="urn:schemas-microsoft-com:office:office" xmlns:oel="http://schemas.microsoft.com/office/2019/extlst" xmlns:r="http://schemas.openxmlformats.org/officeDocument/2006/relationships" xmlns:m="http://schemas.openxmlformats.org/officeDocument/2006/math" xmlns:v="urn:schemas-microsoft-com:vml" xmlns:wp14="http://schemas.microsoft.com/office/word/2010/wordprocessingDrawing" xmlns:wp="http://schemas.openxmlformats.org/drawingml/2006/wordprocessingDrawing" xmlns:w10="urn:schemas-microsoft-com:office:word" xmlns:w="http://schemas.openxmlformats.org/wordprocessingml/2006/main" xmlns:w14="http://schemas.microsoft.com/office/word/2010/wordml" xmlns:w15="http://schemas.microsoft.com/office/word/2012/wordml" xmlns:w16cex="http://schemas.microsoft.com/office/word/2018/wordml/cex" xmlns:w16cid="http://schemas.microsoft.com/office/word/2016/wordml/cid" xmlns:w16="http://schemas.microsoft.com/office/word/2018/wordml" xmlns:w16sdtdh="http://schemas.microsoft.com/office/word/2020/wordml/sdtdatahash" xmlns:w16se="http://schemas.microsoft.com/office/word/2015/wordml/symex" xmlns:wpg="http://schemas.microsoft.com/office/word/2010/wordprocessingGroup" xmlns:wpi="http://schemas.microsoft.com/office/word/2010/wordprocessingInk" xmlns:wne="http://schemas.microsoft.com/office/word/2006/wordml" xmlns:wps="http://schemas.microsoft.com/office/word/2010/wordprocessingShape" mc:Ignorable="w14 w15 w16se w16cid w16 w16cex w16sdtdh wp14">
   <w:footnote w:type="separator" w:id="-1">
     <w:p>
       <w:r>
@@ -647,7 +647,7 @@
 </file>
 
 <file path=word/header1.xml><?xml version="1.0" encoding="utf-8"?>
-<w:hdr xmlns:wpc="http://schemas.microsoft.com/office/word/2010/wordprocessingCanvas" xmlns:mc="http://schemas.openxmlformats.org/markup-compatibility/2006" xmlns:o="urn:schemas-microsoft-com:office:office" xmlns:r="http://schemas.openxmlformats.org/officeDocument/2006/relationships" xmlns:m="http://schemas.openxmlformats.org/officeDocument/2006/math" xmlns:v="urn:schemas-microsoft-com:vml" xmlns:wp14="http://schemas.microsoft.com/office/word/2010/wordprocessingDrawing" xmlns:wp="http://schemas.openxmlformats.org/drawingml/2006/wordprocessingDrawing" xmlns:w10="urn:schemas-microsoft-com:office:word" xmlns:w="http://schemas.openxmlformats.org/wordprocessingml/2006/main" xmlns:w14="http://schemas.microsoft.com/office/word/2010/wordml" xmlns:wpg="http://schemas.microsoft.com/office/word/2010/wordprocessingGroup" xmlns:wpi="http://schemas.microsoft.com/office/word/2010/wordprocessingInk" xmlns:wne="http://schemas.microsoft.com/office/word/2006/wordml" xmlns:wps="http://schemas.microsoft.com/office/word/2010/wordprocessingShape" mc:Ignorable="w14 wp14">
+<w:hdr xmlns:wpc="http://schemas.microsoft.com/office/word/2010/wordprocessingCanvas" xmlns:cx="http://schemas.microsoft.com/office/drawing/2014/chartex" xmlns:cx1="http://schemas.microsoft.com/office/drawing/2015/9/8/chartex" xmlns:cx2="http://schemas.microsoft.com/office/drawing/2015/10/21/chartex" xmlns:cx3="http://schemas.microsoft.com/office/drawing/2016/5/9/chartex" xmlns:cx4="http://schemas.microsoft.com/office/drawing/2016/5/10/chartex" xmlns:cx5="http://schemas.microsoft.com/office/drawing/2016/5/11/chartex" xmlns:cx6="http://schemas.microsoft.com/office/drawing/2016/5/12/chartex" xmlns:cx7="http://schemas.microsoft.com/office/drawing/2016/5/13/chartex" xmlns:cx8="http://schemas.microsoft.com/office/drawing/2016/5/14/chartex" xmlns:mc="http://schemas.openxmlformats.org/markup-compatibility/2006" xmlns:aink="http://schemas.microsoft.com/office/drawing/2016/ink" xmlns:am3d="http://schemas.microsoft.com/office/drawing/2017/model3d" xmlns:o="urn:schemas-microsoft-com:office:office" xmlns:oel="http://schemas.microsoft.com/office/2019/extlst" xmlns:r="http://schemas.openxmlformats.org/officeDocument/2006/relationships" xmlns:m="http://schemas.openxmlformats.org/officeDocument/2006/math" xmlns:v="urn:schemas-microsoft-com:vml" xmlns:wp14="http://schemas.microsoft.com/office/word/2010/wordprocessingDrawing" xmlns:wp="http://schemas.openxmlformats.org/drawingml/2006/wordprocessingDrawing" xmlns:w10="urn:schemas-microsoft-com:office:word" xmlns:w="http://schemas.openxmlformats.org/wordprocessingml/2006/main" xmlns:w14="http://schemas.microsoft.com/office/word/2010/wordml" xmlns:w15="http://schemas.microsoft.com/office/word/2012/wordml" xmlns:w16cex="http://schemas.microsoft.com/office/word/2018/wordml/cex" xmlns:w16cid="http://schemas.microsoft.com/office/word/2016/wordml/cid" xmlns:w16="http://schemas.microsoft.com/office/word/2018/wordml" xmlns:w16sdtdh="http://schemas.microsoft.com/office/word/2020/wordml/sdtdatahash" xmlns:w16se="http://schemas.microsoft.com/office/word/2015/wordml/symex" xmlns:wpg="http://schemas.microsoft.com/office/word/2010/wordprocessingGroup" xmlns:wpi="http://schemas.microsoft.com/office/word/2010/wordprocessingInk" xmlns:wne="http://schemas.microsoft.com/office/word/2006/wordml" xmlns:wps="http://schemas.microsoft.com/office/word/2010/wordprocessingShape" mc:Ignorable="w14 w15 w16se w16cid w16 w16cex w16sdtdh wp14">
   <w:p>
     <w:pPr>
       <w:pStyle w:val="Encabezado"/>
@@ -660,6 +660,7 @@
     </w:pPr>
     <w:r>
       <w:rPr>
+        <w:noProof/>
         <w:sz w:val="16"/>
         <w:szCs w:val="16"/>
         <w:lang w:val="es-ES"/>
@@ -710,6 +711,7 @@
     </w:r>
     <w:r>
       <w:rPr>
+        <w:noProof/>
         <w:sz w:val="16"/>
         <w:szCs w:val="16"/>
         <w:lang w:val="es-ES"/>
@@ -769,8 +771,8 @@
 </file>
 
 <file path=word/numbering.xml><?xml version="1.0" encoding="utf-8"?>
-<w:numbering xmlns:wpc="http://schemas.microsoft.com/office/word/2010/wordprocessingCanvas" xmlns:mc="http://schemas.openxmlformats.org/markup-compatibility/2006" xmlns:o="urn:schemas-microsoft-com:office:office" xmlns:r="http://schemas.openxmlformats.org/officeDocument/2006/relationships" xmlns:m="http://schemas.openxmlformats.org/officeDocument/2006/math" xmlns:v="urn:schemas-microsoft-com:vml" xmlns:wp14="http://schemas.microsoft.com/office/word/2010/wordprocessingDrawing" xmlns:wp="http://schemas.openxmlformats.org/drawingml/2006/wordprocessingDrawing" xmlns:w10="urn:schemas-microsoft-com:office:word" xmlns:w="http://schemas.openxmlformats.org/wordprocessingml/2006/main" xmlns:w14="http://schemas.microsoft.com/office/word/2010/wordml" xmlns:wpg="http://schemas.microsoft.com/office/word/2010/wordprocessingGroup" xmlns:wpi="http://schemas.microsoft.com/office/word/2010/wordprocessingInk" xmlns:wne="http://schemas.microsoft.com/office/word/2006/wordml" xmlns:wps="http://schemas.microsoft.com/office/word/2010/wordprocessingShape" mc:Ignorable="w14 wp14">
-  <w:abstractNum w:abstractNumId="0">
+<w:numbering xmlns:wpc="http://schemas.microsoft.com/office/word/2010/wordprocessingCanvas" xmlns:cx="http://schemas.microsoft.com/office/drawing/2014/chartex" xmlns:cx1="http://schemas.microsoft.com/office/drawing/2015/9/8/chartex" xmlns:cx2="http://schemas.microsoft.com/office/drawing/2015/10/21/chartex" xmlns:cx3="http://schemas.microsoft.com/office/drawing/2016/5/9/chartex" xmlns:cx4="http://schemas.microsoft.com/office/drawing/2016/5/10/chartex" xmlns:cx5="http://schemas.microsoft.com/office/drawing/2016/5/11/chartex" xmlns:cx6="http://schemas.microsoft.com/office/drawing/2016/5/12/chartex" xmlns:cx7="http://schemas.microsoft.com/office/drawing/2016/5/13/chartex" xmlns:cx8="http://schemas.microsoft.com/office/drawing/2016/5/14/chartex" xmlns:mc="http://schemas.openxmlformats.org/markup-compatibility/2006" xmlns:aink="http://schemas.microsoft.com/office/drawing/2016/ink" xmlns:am3d="http://schemas.microsoft.com/office/drawing/2017/model3d" xmlns:o="urn:schemas-microsoft-com:office:office" xmlns:oel="http://schemas.microsoft.com/office/2019/extlst" xmlns:r="http://schemas.openxmlformats.org/officeDocument/2006/relationships" xmlns:m="http://schemas.openxmlformats.org/officeDocument/2006/math" xmlns:v="urn:schemas-microsoft-com:vml" xmlns:wp14="http://schemas.microsoft.com/office/word/2010/wordprocessingDrawing" xmlns:wp="http://schemas.openxmlformats.org/drawingml/2006/wordprocessingDrawing" xmlns:w10="urn:schemas-microsoft-com:office:word" xmlns:w="http://schemas.openxmlformats.org/wordprocessingml/2006/main" xmlns:w14="http://schemas.microsoft.com/office/word/2010/wordml" xmlns:w15="http://schemas.microsoft.com/office/word/2012/wordml" xmlns:w16cex="http://schemas.microsoft.com/office/word/2018/wordml/cex" xmlns:w16cid="http://schemas.microsoft.com/office/word/2016/wordml/cid" xmlns:w16="http://schemas.microsoft.com/office/word/2018/wordml" xmlns:w16sdtdh="http://schemas.microsoft.com/office/word/2020/wordml/sdtdatahash" xmlns:w16se="http://schemas.microsoft.com/office/word/2015/wordml/symex" xmlns:wpg="http://schemas.microsoft.com/office/word/2010/wordprocessingGroup" xmlns:wpi="http://schemas.microsoft.com/office/word/2010/wordprocessingInk" xmlns:wne="http://schemas.microsoft.com/office/word/2006/wordml" xmlns:wps="http://schemas.microsoft.com/office/word/2010/wordprocessingShape" mc:Ignorable="w14 w15 w16se w16cid w16 w16cex w16sdtdh wp14">
+  <w:abstractNum w:abstractNumId="0" w15:restartNumberingAfterBreak="0">
     <w:nsid w:val="FFFFFF7C"/>
     <w:multiLevelType w:val="singleLevel"/>
     <w:tmpl w:val="A39E799E"/>
@@ -787,7 +789,7 @@
       </w:pPr>
     </w:lvl>
   </w:abstractNum>
-  <w:abstractNum w:abstractNumId="1">
+  <w:abstractNum w:abstractNumId="1" w15:restartNumberingAfterBreak="0">
     <w:nsid w:val="FFFFFF7D"/>
     <w:multiLevelType w:val="singleLevel"/>
     <w:tmpl w:val="47AC1016"/>
@@ -804,7 +806,7 @@
       </w:pPr>
     </w:lvl>
   </w:abstractNum>
-  <w:abstractNum w:abstractNumId="2">
+  <w:abstractNum w:abstractNumId="2" w15:restartNumberingAfterBreak="0">
     <w:nsid w:val="FFFFFF7E"/>
     <w:multiLevelType w:val="singleLevel"/>
     <w:tmpl w:val="EA043AD6"/>
@@ -821,7 +823,7 @@
       </w:pPr>
     </w:lvl>
   </w:abstractNum>
-  <w:abstractNum w:abstractNumId="3">
+  <w:abstractNum w:abstractNumId="3" w15:restartNumberingAfterBreak="0">
     <w:nsid w:val="FFFFFF7F"/>
     <w:multiLevelType w:val="singleLevel"/>
     <w:tmpl w:val="34CE2AE6"/>
@@ -838,7 +840,7 @@
       </w:pPr>
     </w:lvl>
   </w:abstractNum>
-  <w:abstractNum w:abstractNumId="4">
+  <w:abstractNum w:abstractNumId="4" w15:restartNumberingAfterBreak="0">
     <w:nsid w:val="FFFFFF80"/>
     <w:multiLevelType w:val="singleLevel"/>
     <w:tmpl w:val="9B70BF40"/>
@@ -858,7 +860,7 @@
       </w:rPr>
     </w:lvl>
   </w:abstractNum>
-  <w:abstractNum w:abstractNumId="5">
+  <w:abstractNum w:abstractNumId="5" w15:restartNumberingAfterBreak="0">
     <w:nsid w:val="FFFFFF81"/>
     <w:multiLevelType w:val="singleLevel"/>
     <w:tmpl w:val="447CC4E6"/>
@@ -878,7 +880,7 @@
       </w:rPr>
     </w:lvl>
   </w:abstractNum>
-  <w:abstractNum w:abstractNumId="6">
+  <w:abstractNum w:abstractNumId="6" w15:restartNumberingAfterBreak="0">
     <w:nsid w:val="FFFFFF82"/>
     <w:multiLevelType w:val="singleLevel"/>
     <w:tmpl w:val="473AE622"/>
@@ -898,7 +900,7 @@
       </w:rPr>
     </w:lvl>
   </w:abstractNum>
-  <w:abstractNum w:abstractNumId="7">
+  <w:abstractNum w:abstractNumId="7" w15:restartNumberingAfterBreak="0">
     <w:nsid w:val="FFFFFF83"/>
     <w:multiLevelType w:val="singleLevel"/>
     <w:tmpl w:val="A07081CE"/>
@@ -918,7 +920,7 @@
       </w:rPr>
     </w:lvl>
   </w:abstractNum>
-  <w:abstractNum w:abstractNumId="8">
+  <w:abstractNum w:abstractNumId="8" w15:restartNumberingAfterBreak="0">
     <w:nsid w:val="FFFFFF88"/>
     <w:multiLevelType w:val="singleLevel"/>
     <w:tmpl w:val="64A22D6E"/>
@@ -935,7 +937,7 @@
       </w:pPr>
     </w:lvl>
   </w:abstractNum>
-  <w:abstractNum w:abstractNumId="9">
+  <w:abstractNum w:abstractNumId="9" w15:restartNumberingAfterBreak="0">
     <w:nsid w:val="FFFFFF89"/>
     <w:multiLevelType w:val="singleLevel"/>
     <w:tmpl w:val="C35055C2"/>
@@ -955,7 +957,7 @@
       </w:rPr>
     </w:lvl>
   </w:abstractNum>
-  <w:abstractNum w:abstractNumId="10">
+  <w:abstractNum w:abstractNumId="10" w15:restartNumberingAfterBreak="0">
     <w:nsid w:val="001D0566"/>
     <w:multiLevelType w:val="hybridMultilevel"/>
     <w:tmpl w:val="BF0CBE9A"/>
@@ -1044,19 +1046,19 @@
       </w:pPr>
     </w:lvl>
   </w:abstractNum>
-  <w:abstractNum w:abstractNumId="11">
+  <w:abstractNum w:abstractNumId="11" w15:restartNumberingAfterBreak="0">
     <w:nsid w:val="180D69F3"/>
     <w:multiLevelType w:val="multilevel"/>
     <w:tmpl w:val="DED08516"/>
     <w:numStyleLink w:val="Estilo1"/>
   </w:abstractNum>
-  <w:abstractNum w:abstractNumId="12">
+  <w:abstractNum w:abstractNumId="12" w15:restartNumberingAfterBreak="0">
     <w:nsid w:val="26F70FC9"/>
     <w:multiLevelType w:val="multilevel"/>
     <w:tmpl w:val="DED08516"/>
     <w:numStyleLink w:val="Estilo1"/>
   </w:abstractNum>
-  <w:abstractNum w:abstractNumId="13">
+  <w:abstractNum w:abstractNumId="13" w15:restartNumberingAfterBreak="0">
     <w:nsid w:val="37D77261"/>
     <w:multiLevelType w:val="multilevel"/>
     <w:tmpl w:val="2D9ABF52"/>
@@ -1143,13 +1145,13 @@
       </w:pPr>
     </w:lvl>
   </w:abstractNum>
-  <w:abstractNum w:abstractNumId="14">
+  <w:abstractNum w:abstractNumId="14" w15:restartNumberingAfterBreak="0">
     <w:nsid w:val="47112082"/>
     <w:multiLevelType w:val="multilevel"/>
     <w:tmpl w:val="DED08516"/>
     <w:numStyleLink w:val="Estilo1"/>
   </w:abstractNum>
-  <w:abstractNum w:abstractNumId="15">
+  <w:abstractNum w:abstractNumId="15" w15:restartNumberingAfterBreak="0">
     <w:nsid w:val="48C575E3"/>
     <w:multiLevelType w:val="multilevel"/>
     <w:tmpl w:val="C4A69E32"/>
@@ -1262,7 +1264,7 @@
       </w:rPr>
     </w:lvl>
   </w:abstractNum>
-  <w:abstractNum w:abstractNumId="16">
+  <w:abstractNum w:abstractNumId="16" w15:restartNumberingAfterBreak="0">
     <w:nsid w:val="53BF1663"/>
     <w:multiLevelType w:val="multilevel"/>
     <w:tmpl w:val="DED08516"/>
@@ -1380,7 +1382,7 @@
       </w:rPr>
     </w:lvl>
   </w:abstractNum>
-  <w:abstractNum w:abstractNumId="17">
+  <w:abstractNum w:abstractNumId="17" w15:restartNumberingAfterBreak="0">
     <w:nsid w:val="660A57C2"/>
     <w:multiLevelType w:val="hybridMultilevel"/>
     <w:tmpl w:val="6F520CD8"/>
@@ -1466,7 +1468,7 @@
       </w:pPr>
     </w:lvl>
   </w:abstractNum>
-  <w:abstractNum w:abstractNumId="18">
+  <w:abstractNum w:abstractNumId="18" w15:restartNumberingAfterBreak="0">
     <w:nsid w:val="6E7B2363"/>
     <w:multiLevelType w:val="multilevel"/>
     <w:tmpl w:val="0C0A001D"/>
@@ -1552,13 +1554,13 @@
       </w:pPr>
     </w:lvl>
   </w:abstractNum>
-  <w:num w:numId="1">
+  <w:num w:numId="1" w16cid:durableId="1262371041">
     <w:abstractNumId w:val="17"/>
   </w:num>
-  <w:num w:numId="2">
+  <w:num w:numId="2" w16cid:durableId="1441293775">
     <w:abstractNumId w:val="15"/>
   </w:num>
-  <w:num w:numId="3">
+  <w:num w:numId="3" w16cid:durableId="599417088">
     <w:abstractNumId w:val="14"/>
     <w:lvlOverride w:ilvl="0">
       <w:lvl w:ilvl="0">
@@ -1689,55 +1691,55 @@
       </w:lvl>
     </w:lvlOverride>
   </w:num>
-  <w:num w:numId="4">
+  <w:num w:numId="4" w16cid:durableId="850098280">
     <w:abstractNumId w:val="8"/>
   </w:num>
-  <w:num w:numId="5">
+  <w:num w:numId="5" w16cid:durableId="1240217629">
     <w:abstractNumId w:val="3"/>
   </w:num>
-  <w:num w:numId="6">
+  <w:num w:numId="6" w16cid:durableId="1694766898">
     <w:abstractNumId w:val="2"/>
   </w:num>
-  <w:num w:numId="7">
+  <w:num w:numId="7" w16cid:durableId="1474517037">
     <w:abstractNumId w:val="1"/>
   </w:num>
-  <w:num w:numId="8">
+  <w:num w:numId="8" w16cid:durableId="1499930004">
     <w:abstractNumId w:val="0"/>
   </w:num>
-  <w:num w:numId="9">
+  <w:num w:numId="9" w16cid:durableId="1122456942">
     <w:abstractNumId w:val="9"/>
   </w:num>
-  <w:num w:numId="10">
+  <w:num w:numId="10" w16cid:durableId="134688678">
     <w:abstractNumId w:val="7"/>
   </w:num>
-  <w:num w:numId="11">
+  <w:num w:numId="11" w16cid:durableId="198855883">
     <w:abstractNumId w:val="6"/>
   </w:num>
-  <w:num w:numId="12">
+  <w:num w:numId="12" w16cid:durableId="285427336">
     <w:abstractNumId w:val="5"/>
   </w:num>
-  <w:num w:numId="13">
+  <w:num w:numId="13" w16cid:durableId="996148539">
     <w:abstractNumId w:val="4"/>
   </w:num>
-  <w:num w:numId="14">
+  <w:num w:numId="14" w16cid:durableId="876626478">
     <w:abstractNumId w:val="16"/>
   </w:num>
-  <w:num w:numId="15">
+  <w:num w:numId="15" w16cid:durableId="518011945">
     <w:abstractNumId w:val="14"/>
   </w:num>
-  <w:num w:numId="16">
+  <w:num w:numId="16" w16cid:durableId="1232741395">
     <w:abstractNumId w:val="13"/>
   </w:num>
-  <w:num w:numId="17">
+  <w:num w:numId="17" w16cid:durableId="132333990">
     <w:abstractNumId w:val="10"/>
   </w:num>
-  <w:num w:numId="18">
+  <w:num w:numId="18" w16cid:durableId="121005096">
     <w:abstractNumId w:val="18"/>
   </w:num>
-  <w:num w:numId="19">
+  <w:num w:numId="19" w16cid:durableId="1323041122">
     <w:abstractNumId w:val="16"/>
   </w:num>
-  <w:num w:numId="20">
+  <w:num w:numId="20" w16cid:durableId="698355407">
     <w:abstractNumId w:val="16"/>
     <w:lvlOverride w:ilvl="0">
       <w:lvl w:ilvl="0">
@@ -1756,10 +1758,10 @@
       </w:lvl>
     </w:lvlOverride>
   </w:num>
-  <w:num w:numId="21">
+  <w:num w:numId="21" w16cid:durableId="1942953659">
     <w:abstractNumId w:val="12"/>
   </w:num>
-  <w:num w:numId="22">
+  <w:num w:numId="22" w16cid:durableId="933123208">
     <w:abstractNumId w:val="11"/>
     <w:lvlOverride w:ilvl="0">
       <w:lvl w:ilvl="0">
@@ -1812,7 +1814,7 @@
 </file>
 
 <file path=word/styles.xml><?xml version="1.0" encoding="utf-8"?>
-<w:styles xmlns:mc="http://schemas.openxmlformats.org/markup-compatibility/2006" xmlns:r="http://schemas.openxmlformats.org/officeDocument/2006/relationships" xmlns:w="http://schemas.openxmlformats.org/wordprocessingml/2006/main" xmlns:w14="http://schemas.microsoft.com/office/word/2010/wordml" mc:Ignorable="w14">
+<w:styles xmlns:mc="http://schemas.openxmlformats.org/markup-compatibility/2006" xmlns:r="http://schemas.openxmlformats.org/officeDocument/2006/relationships" xmlns:w="http://schemas.openxmlformats.org/wordprocessingml/2006/main" xmlns:w14="http://schemas.microsoft.com/office/word/2010/wordml" xmlns:w15="http://schemas.microsoft.com/office/word/2012/wordml" xmlns:w16cex="http://schemas.microsoft.com/office/word/2018/wordml/cex" xmlns:w16cid="http://schemas.microsoft.com/office/word/2016/wordml/cid" xmlns:w16="http://schemas.microsoft.com/office/word/2018/wordml" xmlns:w16sdtdh="http://schemas.microsoft.com/office/word/2020/wordml/sdtdatahash" xmlns:w16se="http://schemas.microsoft.com/office/word/2015/wordml/symex" mc:Ignorable="w14 w15 w16se w16cid w16 w16cex w16sdtdh">
   <w:docDefaults>
     <w:rPrDefault>
       <w:rPr>
@@ -1830,144 +1832,383 @@
       </w:pPr>
     </w:pPrDefault>
   </w:docDefaults>
-  <w:latentStyles w:defLockedState="0" w:defUIPriority="99" w:defSemiHidden="1" w:defUnhideWhenUsed="1" w:defQFormat="0" w:count="267">
-    <w:lsdException w:name="Normal" w:semiHidden="0" w:uiPriority="0" w:unhideWhenUsed="0" w:qFormat="1"/>
-    <w:lsdException w:name="heading 1" w:semiHidden="0" w:uiPriority="9" w:unhideWhenUsed="0"/>
-    <w:lsdException w:name="heading 2" w:uiPriority="9" w:qFormat="1"/>
-    <w:lsdException w:name="heading 3" w:uiPriority="9" w:qFormat="1"/>
-    <w:lsdException w:name="heading 4" w:uiPriority="9" w:qFormat="1"/>
-    <w:lsdException w:name="heading 5" w:uiPriority="9" w:qFormat="1"/>
-    <w:lsdException w:name="heading 6" w:uiPriority="9" w:qFormat="1"/>
-    <w:lsdException w:name="heading 7" w:uiPriority="9" w:qFormat="1"/>
-    <w:lsdException w:name="heading 8" w:uiPriority="9" w:qFormat="1"/>
-    <w:lsdException w:name="heading 9" w:uiPriority="9" w:qFormat="1"/>
-    <w:lsdException w:name="toc 1" w:uiPriority="39"/>
-    <w:lsdException w:name="toc 2" w:uiPriority="39"/>
-    <w:lsdException w:name="toc 3" w:uiPriority="39"/>
-    <w:lsdException w:name="toc 4" w:uiPriority="39"/>
-    <w:lsdException w:name="toc 5" w:uiPriority="39"/>
-    <w:lsdException w:name="toc 6" w:uiPriority="39"/>
-    <w:lsdException w:name="toc 7" w:uiPriority="39"/>
-    <w:lsdException w:name="toc 8" w:uiPriority="39"/>
-    <w:lsdException w:name="toc 9" w:uiPriority="39"/>
-    <w:lsdException w:name="caption" w:uiPriority="35" w:qFormat="1"/>
-    <w:lsdException w:name="Title" w:semiHidden="0" w:uiPriority="10" w:unhideWhenUsed="0" w:qFormat="1"/>
-    <w:lsdException w:name="Default Paragraph Font" w:uiPriority="1"/>
-    <w:lsdException w:name="Subtitle" w:semiHidden="0" w:uiPriority="11" w:unhideWhenUsed="0" w:qFormat="1"/>
-    <w:lsdException w:name="Strong" w:semiHidden="0" w:uiPriority="22" w:unhideWhenUsed="0" w:qFormat="1"/>
-    <w:lsdException w:name="Emphasis" w:semiHidden="0" w:uiPriority="20" w:unhideWhenUsed="0" w:qFormat="1"/>
-    <w:lsdException w:name="Table Grid" w:semiHidden="0" w:uiPriority="59" w:unhideWhenUsed="0"/>
-    <w:lsdException w:name="Placeholder Text" w:unhideWhenUsed="0"/>
-    <w:lsdException w:name="No Spacing" w:semiHidden="0" w:uiPriority="1" w:unhideWhenUsed="0"/>
-    <w:lsdException w:name="Light Shading" w:semiHidden="0" w:uiPriority="60" w:unhideWhenUsed="0"/>
-    <w:lsdException w:name="Light List" w:semiHidden="0" w:uiPriority="61" w:unhideWhenUsed="0"/>
-    <w:lsdException w:name="Light Grid" w:semiHidden="0" w:uiPriority="62" w:unhideWhenUsed="0"/>
-    <w:lsdException w:name="Medium Shading 1" w:semiHidden="0" w:uiPriority="63" w:unhideWhenUsed="0"/>
-    <w:lsdException w:name="Medium Shading 2" w:semiHidden="0" w:uiPriority="64" w:unhideWhenUsed="0"/>
-    <w:lsdException w:name="Medium List 1" w:semiHidden="0" w:uiPriority="65" w:unhideWhenUsed="0"/>
-    <w:lsdException w:name="Medium List 2" w:semiHidden="0" w:uiPriority="66" w:unhideWhenUsed="0"/>
-    <w:lsdException w:name="Medium Grid 1" w:semiHidden="0" w:uiPriority="67" w:unhideWhenUsed="0"/>
-    <w:lsdException w:name="Medium Grid 2" w:semiHidden="0" w:uiPriority="68" w:unhideWhenUsed="0"/>
-    <w:lsdException w:name="Medium Grid 3" w:semiHidden="0" w:uiPriority="69" w:unhideWhenUsed="0"/>
-    <w:lsdException w:name="Dark List" w:semiHidden="0" w:uiPriority="70" w:unhideWhenUsed="0"/>
-    <w:lsdException w:name="Colorful Shading" w:semiHidden="0" w:uiPriority="71" w:unhideWhenUsed="0"/>
-    <w:lsdException w:name="Colorful List" w:semiHidden="0" w:uiPriority="72" w:unhideWhenUsed="0"/>
-    <w:lsdException w:name="Colorful Grid" w:semiHidden="0" w:uiPriority="73" w:unhideWhenUsed="0"/>
-    <w:lsdException w:name="Light Shading Accent 1" w:semiHidden="0" w:uiPriority="60" w:unhideWhenUsed="0"/>
-    <w:lsdException w:name="Light List Accent 1" w:semiHidden="0" w:uiPriority="61" w:unhideWhenUsed="0"/>
-    <w:lsdException w:name="Light Grid Accent 1" w:semiHidden="0" w:uiPriority="62" w:unhideWhenUsed="0"/>
-    <w:lsdException w:name="Medium Shading 1 Accent 1" w:semiHidden="0" w:uiPriority="63" w:unhideWhenUsed="0"/>
-    <w:lsdException w:name="Medium Shading 2 Accent 1" w:semiHidden="0" w:uiPriority="64" w:unhideWhenUsed="0"/>
-    <w:lsdException w:name="Medium List 1 Accent 1" w:semiHidden="0" w:uiPriority="65" w:unhideWhenUsed="0"/>
-    <w:lsdException w:name="Revision" w:unhideWhenUsed="0"/>
-    <w:lsdException w:name="List Paragraph" w:semiHidden="0" w:uiPriority="34" w:unhideWhenUsed="0" w:qFormat="1"/>
-    <w:lsdException w:name="Quote" w:semiHidden="0" w:uiPriority="29" w:unhideWhenUsed="0" w:qFormat="1"/>
-    <w:lsdException w:name="Intense Quote" w:semiHidden="0" w:uiPriority="30" w:unhideWhenUsed="0" w:qFormat="1"/>
-    <w:lsdException w:name="Medium List 2 Accent 1" w:semiHidden="0" w:uiPriority="66" w:unhideWhenUsed="0"/>
-    <w:lsdException w:name="Medium Grid 1 Accent 1" w:semiHidden="0" w:uiPriority="67" w:unhideWhenUsed="0"/>
-    <w:lsdException w:name="Medium Grid 2 Accent 1" w:semiHidden="0" w:uiPriority="68" w:unhideWhenUsed="0"/>
-    <w:lsdException w:name="Medium Grid 3 Accent 1" w:semiHidden="0" w:uiPriority="69" w:unhideWhenUsed="0"/>
-    <w:lsdException w:name="Dark List Accent 1" w:semiHidden="0" w:uiPriority="70" w:unhideWhenUsed="0"/>
-    <w:lsdException w:name="Colorful Shading Accent 1" w:semiHidden="0" w:uiPriority="71" w:unhideWhenUsed="0"/>
-    <w:lsdException w:name="Colorful List Accent 1" w:semiHidden="0" w:uiPriority="72" w:unhideWhenUsed="0"/>
-    <w:lsdException w:name="Colorful Grid Accent 1" w:semiHidden="0" w:uiPriority="73" w:unhideWhenUsed="0"/>
-    <w:lsdException w:name="Light Shading Accent 2" w:semiHidden="0" w:uiPriority="60" w:unhideWhenUsed="0"/>
-    <w:lsdException w:name="Light List Accent 2" w:semiHidden="0" w:uiPriority="61" w:unhideWhenUsed="0"/>
-    <w:lsdException w:name="Light Grid Accent 2" w:semiHidden="0" w:uiPriority="62" w:unhideWhenUsed="0"/>
-    <w:lsdException w:name="Medium Shading 1 Accent 2" w:semiHidden="0" w:uiPriority="63" w:unhideWhenUsed="0"/>
-    <w:lsdException w:name="Medium Shading 2 Accent 2" w:semiHidden="0" w:uiPriority="64" w:unhideWhenUsed="0"/>
-    <w:lsdException w:name="Medium List 1 Accent 2" w:semiHidden="0" w:uiPriority="65" w:unhideWhenUsed="0"/>
-    <w:lsdException w:name="Medium List 2 Accent 2" w:semiHidden="0" w:uiPriority="66" w:unhideWhenUsed="0"/>
-    <w:lsdException w:name="Medium Grid 1 Accent 2" w:semiHidden="0" w:uiPriority="67" w:unhideWhenUsed="0"/>
-    <w:lsdException w:name="Medium Grid 2 Accent 2" w:semiHidden="0" w:uiPriority="68" w:unhideWhenUsed="0"/>
-    <w:lsdException w:name="Medium Grid 3 Accent 2" w:semiHidden="0" w:uiPriority="69" w:unhideWhenUsed="0"/>
-    <w:lsdException w:name="Dark List Accent 2" w:semiHidden="0" w:uiPriority="70" w:unhideWhenUsed="0"/>
-    <w:lsdException w:name="Colorful Shading Accent 2" w:semiHidden="0" w:uiPriority="71" w:unhideWhenUsed="0"/>
-    <w:lsdException w:name="Colorful List Accent 2" w:semiHidden="0" w:uiPriority="72" w:unhideWhenUsed="0"/>
-    <w:lsdException w:name="Colorful Grid Accent 2" w:semiHidden="0" w:uiPriority="73" w:unhideWhenUsed="0"/>
-    <w:lsdException w:name="Light Shading Accent 3" w:semiHidden="0" w:uiPriority="60" w:unhideWhenUsed="0"/>
-    <w:lsdException w:name="Light List Accent 3" w:semiHidden="0" w:uiPriority="61" w:unhideWhenUsed="0"/>
-    <w:lsdException w:name="Light Grid Accent 3" w:semiHidden="0" w:uiPriority="62" w:unhideWhenUsed="0"/>
-    <w:lsdException w:name="Medium Shading 1 Accent 3" w:semiHidden="0" w:uiPriority="63" w:unhideWhenUsed="0"/>
-    <w:lsdException w:name="Medium Shading 2 Accent 3" w:semiHidden="0" w:uiPriority="64" w:unhideWhenUsed="0"/>
-    <w:lsdException w:name="Medium List 1 Accent 3" w:semiHidden="0" w:uiPriority="65" w:unhideWhenUsed="0"/>
-    <w:lsdException w:name="Medium List 2 Accent 3" w:semiHidden="0" w:uiPriority="66" w:unhideWhenUsed="0"/>
-    <w:lsdException w:name="Medium Grid 1 Accent 3" w:semiHidden="0" w:uiPriority="67" w:unhideWhenUsed="0"/>
-    <w:lsdException w:name="Medium Grid 2 Accent 3" w:semiHidden="0" w:uiPriority="68" w:unhideWhenUsed="0"/>
-    <w:lsdException w:name="Medium Grid 3 Accent 3" w:semiHidden="0" w:uiPriority="69" w:unhideWhenUsed="0"/>
-    <w:lsdException w:name="Dark List Accent 3" w:semiHidden="0" w:uiPriority="70" w:unhideWhenUsed="0"/>
-    <w:lsdException w:name="Colorful Shading Accent 3" w:semiHidden="0" w:uiPriority="71" w:unhideWhenUsed="0"/>
-    <w:lsdException w:name="Colorful List Accent 3" w:semiHidden="0" w:uiPriority="72" w:unhideWhenUsed="0"/>
-    <w:lsdException w:name="Colorful Grid Accent 3" w:semiHidden="0" w:uiPriority="73" w:unhideWhenUsed="0"/>
-    <w:lsdException w:name="Light Shading Accent 4" w:semiHidden="0" w:uiPriority="60" w:unhideWhenUsed="0"/>
-    <w:lsdException w:name="Light List Accent 4" w:semiHidden="0" w:uiPriority="61" w:unhideWhenUsed="0"/>
-    <w:lsdException w:name="Light Grid Accent 4" w:semiHidden="0" w:uiPriority="62" w:unhideWhenUsed="0"/>
-    <w:lsdException w:name="Medium Shading 1 Accent 4" w:semiHidden="0" w:uiPriority="63" w:unhideWhenUsed="0"/>
-    <w:lsdException w:name="Medium Shading 2 Accent 4" w:semiHidden="0" w:uiPriority="64" w:unhideWhenUsed="0"/>
-    <w:lsdException w:name="Medium List 1 Accent 4" w:semiHidden="0" w:uiPriority="65" w:unhideWhenUsed="0"/>
-    <w:lsdException w:name="Medium List 2 Accent 4" w:semiHidden="0" w:uiPriority="66" w:unhideWhenUsed="0"/>
-    <w:lsdException w:name="Medium Grid 1 Accent 4" w:semiHidden="0" w:uiPriority="67" w:unhideWhenUsed="0"/>
-    <w:lsdException w:name="Medium Grid 2 Accent 4" w:semiHidden="0" w:uiPriority="68" w:unhideWhenUsed="0"/>
-    <w:lsdException w:name="Medium Grid 3 Accent 4" w:semiHidden="0" w:uiPriority="69" w:unhideWhenUsed="0"/>
-    <w:lsdException w:name="Dark List Accent 4" w:semiHidden="0" w:uiPriority="70" w:unhideWhenUsed="0"/>
-    <w:lsdException w:name="Colorful Shading Accent 4" w:semiHidden="0" w:uiPriority="71" w:unhideWhenUsed="0"/>
-    <w:lsdException w:name="Colorful List Accent 4" w:semiHidden="0" w:uiPriority="72" w:unhideWhenUsed="0"/>
-    <w:lsdException w:name="Colorful Grid Accent 4" w:semiHidden="0" w:uiPriority="73" w:unhideWhenUsed="0"/>
-    <w:lsdException w:name="Light Shading Accent 5" w:semiHidden="0" w:uiPriority="60" w:unhideWhenUsed="0"/>
-    <w:lsdException w:name="Light List Accent 5" w:semiHidden="0" w:uiPriority="61" w:unhideWhenUsed="0"/>
-    <w:lsdException w:name="Light Grid Accent 5" w:semiHidden="0" w:uiPriority="62" w:unhideWhenUsed="0"/>
-    <w:lsdException w:name="Medium Shading 1 Accent 5" w:semiHidden="0" w:uiPriority="63" w:unhideWhenUsed="0"/>
-    <w:lsdException w:name="Medium Shading 2 Accent 5" w:semiHidden="0" w:uiPriority="64" w:unhideWhenUsed="0"/>
-    <w:lsdException w:name="Medium List 1 Accent 5" w:semiHidden="0" w:uiPriority="65" w:unhideWhenUsed="0"/>
-    <w:lsdException w:name="Medium List 2 Accent 5" w:semiHidden="0" w:uiPriority="66" w:unhideWhenUsed="0"/>
-    <w:lsdException w:name="Medium Grid 1 Accent 5" w:semiHidden="0" w:uiPriority="67" w:unhideWhenUsed="0"/>
-    <w:lsdException w:name="Medium Grid 2 Accent 5" w:semiHidden="0" w:uiPriority="68" w:unhideWhenUsed="0"/>
-    <w:lsdException w:name="Medium Grid 3 Accent 5" w:semiHidden="0" w:uiPriority="69" w:unhideWhenUsed="0"/>
-    <w:lsdException w:name="Dark List Accent 5" w:semiHidden="0" w:uiPriority="70" w:unhideWhenUsed="0"/>
-    <w:lsdException w:name="Colorful Shading Accent 5" w:semiHidden="0" w:uiPriority="71" w:unhideWhenUsed="0"/>
-    <w:lsdException w:name="Colorful List Accent 5" w:semiHidden="0" w:uiPriority="72" w:unhideWhenUsed="0"/>
-    <w:lsdException w:name="Colorful Grid Accent 5" w:semiHidden="0" w:uiPriority="73" w:unhideWhenUsed="0"/>
-    <w:lsdException w:name="Light Shading Accent 6" w:semiHidden="0" w:uiPriority="60" w:unhideWhenUsed="0"/>
-    <w:lsdException w:name="Light List Accent 6" w:semiHidden="0" w:uiPriority="61" w:unhideWhenUsed="0"/>
-    <w:lsdException w:name="Light Grid Accent 6" w:semiHidden="0" w:uiPriority="62" w:unhideWhenUsed="0"/>
-    <w:lsdException w:name="Medium Shading 1 Accent 6" w:semiHidden="0" w:uiPriority="63" w:unhideWhenUsed="0"/>
-    <w:lsdException w:name="Medium Shading 2 Accent 6" w:semiHidden="0" w:uiPriority="64" w:unhideWhenUsed="0"/>
-    <w:lsdException w:name="Medium List 1 Accent 6" w:semiHidden="0" w:uiPriority="65" w:unhideWhenUsed="0"/>
-    <w:lsdException w:name="Medium List 2 Accent 6" w:semiHidden="0" w:uiPriority="66" w:unhideWhenUsed="0"/>
-    <w:lsdException w:name="Medium Grid 1 Accent 6" w:semiHidden="0" w:uiPriority="67" w:unhideWhenUsed="0"/>
-    <w:lsdException w:name="Medium Grid 2 Accent 6" w:semiHidden="0" w:uiPriority="68" w:unhideWhenUsed="0"/>
-    <w:lsdException w:name="Medium Grid 3 Accent 6" w:semiHidden="0" w:uiPriority="69" w:unhideWhenUsed="0"/>
-    <w:lsdException w:name="Dark List Accent 6" w:semiHidden="0" w:uiPriority="70" w:unhideWhenUsed="0"/>
-    <w:lsdException w:name="Colorful Shading Accent 6" w:semiHidden="0" w:uiPriority="71" w:unhideWhenUsed="0"/>
-    <w:lsdException w:name="Colorful List Accent 6" w:semiHidden="0" w:uiPriority="72" w:unhideWhenUsed="0"/>
-    <w:lsdException w:name="Colorful Grid Accent 6" w:semiHidden="0" w:uiPriority="73" w:unhideWhenUsed="0"/>
-    <w:lsdException w:name="Subtle Emphasis" w:semiHidden="0" w:uiPriority="19" w:unhideWhenUsed="0" w:qFormat="1"/>
-    <w:lsdException w:name="Intense Emphasis" w:semiHidden="0" w:uiPriority="21" w:unhideWhenUsed="0" w:qFormat="1"/>
-    <w:lsdException w:name="Subtle Reference" w:semiHidden="0" w:uiPriority="31" w:unhideWhenUsed="0" w:qFormat="1"/>
-    <w:lsdException w:name="Intense Reference" w:semiHidden="0" w:uiPriority="32" w:unhideWhenUsed="0" w:qFormat="1"/>
-    <w:lsdException w:name="Book Title" w:semiHidden="0" w:uiPriority="33" w:unhideWhenUsed="0" w:qFormat="1"/>
-    <w:lsdException w:name="Bibliography" w:uiPriority="37"/>
-    <w:lsdException w:name="TOC Heading" w:uiPriority="39" w:qFormat="1"/>
+  <w:latentStyles w:defLockedState="0" w:defUIPriority="99" w:defSemiHidden="0" w:defUnhideWhenUsed="0" w:defQFormat="0" w:count="376">
+    <w:lsdException w:name="Normal" w:uiPriority="0" w:qFormat="1"/>
+    <w:lsdException w:name="heading 1" w:uiPriority="9"/>
+    <w:lsdException w:name="heading 2" w:semiHidden="1" w:uiPriority="9" w:unhideWhenUsed="1" w:qFormat="1"/>
+    <w:lsdException w:name="heading 3" w:semiHidden="1" w:uiPriority="9" w:unhideWhenUsed="1" w:qFormat="1"/>
+    <w:lsdException w:name="heading 4" w:semiHidden="1" w:uiPriority="9" w:unhideWhenUsed="1" w:qFormat="1"/>
+    <w:lsdException w:name="heading 5" w:semiHidden="1" w:uiPriority="9" w:unhideWhenUsed="1" w:qFormat="1"/>
+    <w:lsdException w:name="heading 6" w:semiHidden="1" w:uiPriority="9" w:unhideWhenUsed="1" w:qFormat="1"/>
+    <w:lsdException w:name="heading 7" w:semiHidden="1" w:uiPriority="9" w:unhideWhenUsed="1" w:qFormat="1"/>
+    <w:lsdException w:name="heading 8" w:semiHidden="1" w:uiPriority="9" w:unhideWhenUsed="1" w:qFormat="1"/>
+    <w:lsdException w:name="heading 9" w:semiHidden="1" w:uiPriority="9" w:unhideWhenUsed="1" w:qFormat="1"/>
+    <w:lsdException w:name="index 1" w:semiHidden="1" w:unhideWhenUsed="1"/>
+    <w:lsdException w:name="index 2" w:semiHidden="1" w:unhideWhenUsed="1"/>
+    <w:lsdException w:name="index 3" w:semiHidden="1" w:unhideWhenUsed="1"/>
+    <w:lsdException w:name="index 4" w:semiHidden="1" w:unhideWhenUsed="1"/>
+    <w:lsdException w:name="index 5" w:semiHidden="1" w:unhideWhenUsed="1"/>
+    <w:lsdException w:name="index 6" w:semiHidden="1" w:unhideWhenUsed="1"/>
+    <w:lsdException w:name="index 7" w:semiHidden="1" w:unhideWhenUsed="1"/>
+    <w:lsdException w:name="index 8" w:semiHidden="1" w:unhideWhenUsed="1"/>
+    <w:lsdException w:name="index 9" w:semiHidden="1" w:unhideWhenUsed="1"/>
+    <w:lsdException w:name="toc 1" w:semiHidden="1" w:uiPriority="39" w:unhideWhenUsed="1"/>
+    <w:lsdException w:name="toc 2" w:semiHidden="1" w:uiPriority="39" w:unhideWhenUsed="1"/>
+    <w:lsdException w:name="toc 3" w:semiHidden="1" w:uiPriority="39" w:unhideWhenUsed="1"/>
+    <w:lsdException w:name="toc 4" w:semiHidden="1" w:uiPriority="39" w:unhideWhenUsed="1"/>
+    <w:lsdException w:name="toc 5" w:semiHidden="1" w:uiPriority="39" w:unhideWhenUsed="1"/>
+    <w:lsdException w:name="toc 6" w:semiHidden="1" w:uiPriority="39" w:unhideWhenUsed="1"/>
+    <w:lsdException w:name="toc 7" w:semiHidden="1" w:uiPriority="39" w:unhideWhenUsed="1"/>
+    <w:lsdException w:name="toc 8" w:semiHidden="1" w:uiPriority="39" w:unhideWhenUsed="1"/>
+    <w:lsdException w:name="toc 9" w:semiHidden="1" w:uiPriority="39" w:unhideWhenUsed="1"/>
+    <w:lsdException w:name="Normal Indent" w:semiHidden="1" w:unhideWhenUsed="1"/>
+    <w:lsdException w:name="footnote text" w:semiHidden="1" w:unhideWhenUsed="1"/>
+    <w:lsdException w:name="annotation text" w:semiHidden="1" w:unhideWhenUsed="1"/>
+    <w:lsdException w:name="header" w:semiHidden="1" w:unhideWhenUsed="1"/>
+    <w:lsdException w:name="footer" w:semiHidden="1" w:unhideWhenUsed="1"/>
+    <w:lsdException w:name="index heading" w:semiHidden="1" w:unhideWhenUsed="1"/>
+    <w:lsdException w:name="caption" w:semiHidden="1" w:uiPriority="35" w:unhideWhenUsed="1" w:qFormat="1"/>
+    <w:lsdException w:name="table of figures" w:semiHidden="1" w:unhideWhenUsed="1"/>
+    <w:lsdException w:name="envelope address" w:semiHidden="1" w:unhideWhenUsed="1"/>
+    <w:lsdException w:name="envelope return" w:semiHidden="1" w:unhideWhenUsed="1"/>
+    <w:lsdException w:name="footnote reference" w:semiHidden="1" w:unhideWhenUsed="1"/>
+    <w:lsdException w:name="annotation reference" w:semiHidden="1" w:unhideWhenUsed="1"/>
+    <w:lsdException w:name="line number" w:semiHidden="1" w:unhideWhenUsed="1"/>
+    <w:lsdException w:name="page number" w:semiHidden="1" w:unhideWhenUsed="1"/>
+    <w:lsdException w:name="endnote reference" w:semiHidden="1" w:unhideWhenUsed="1"/>
+    <w:lsdException w:name="endnote text" w:semiHidden="1" w:unhideWhenUsed="1"/>
+    <w:lsdException w:name="table of authorities" w:semiHidden="1" w:unhideWhenUsed="1"/>
+    <w:lsdException w:name="macro" w:semiHidden="1" w:unhideWhenUsed="1"/>
+    <w:lsdException w:name="toa heading" w:semiHidden="1" w:unhideWhenUsed="1"/>
+    <w:lsdException w:name="List" w:semiHidden="1" w:unhideWhenUsed="1"/>
+    <w:lsdException w:name="List Bullet" w:semiHidden="1" w:unhideWhenUsed="1"/>
+    <w:lsdException w:name="List Number" w:semiHidden="1" w:unhideWhenUsed="1"/>
+    <w:lsdException w:name="List 2" w:semiHidden="1" w:unhideWhenUsed="1"/>
+    <w:lsdException w:name="List 3" w:semiHidden="1" w:unhideWhenUsed="1"/>
+    <w:lsdException w:name="List 4" w:semiHidden="1" w:unhideWhenUsed="1"/>
+    <w:lsdException w:name="List 5" w:semiHidden="1" w:unhideWhenUsed="1"/>
+    <w:lsdException w:name="List Bullet 2" w:semiHidden="1" w:unhideWhenUsed="1"/>
+    <w:lsdException w:name="List Bullet 3" w:semiHidden="1" w:unhideWhenUsed="1"/>
+    <w:lsdException w:name="List Bullet 4" w:semiHidden="1" w:unhideWhenUsed="1"/>
+    <w:lsdException w:name="List Bullet 5" w:semiHidden="1" w:unhideWhenUsed="1"/>
+    <w:lsdException w:name="List Number 2" w:semiHidden="1" w:unhideWhenUsed="1"/>
+    <w:lsdException w:name="List Number 3" w:semiHidden="1" w:unhideWhenUsed="1"/>
+    <w:lsdException w:name="List Number 4" w:semiHidden="1" w:unhideWhenUsed="1"/>
+    <w:lsdException w:name="List Number 5" w:semiHidden="1" w:unhideWhenUsed="1"/>
+    <w:lsdException w:name="Title" w:uiPriority="10" w:qFormat="1"/>
+    <w:lsdException w:name="Closing" w:semiHidden="1" w:unhideWhenUsed="1"/>
+    <w:lsdException w:name="Signature" w:semiHidden="1" w:unhideWhenUsed="1"/>
+    <w:lsdException w:name="Default Paragraph Font" w:semiHidden="1" w:uiPriority="1" w:unhideWhenUsed="1"/>
+    <w:lsdException w:name="Body Text" w:semiHidden="1" w:unhideWhenUsed="1"/>
+    <w:lsdException w:name="Body Text Indent" w:semiHidden="1" w:unhideWhenUsed="1"/>
+    <w:lsdException w:name="List Continue" w:semiHidden="1" w:unhideWhenUsed="1"/>
+    <w:lsdException w:name="List Continue 2" w:semiHidden="1" w:unhideWhenUsed="1"/>
+    <w:lsdException w:name="List Continue 3" w:semiHidden="1" w:unhideWhenUsed="1"/>
+    <w:lsdException w:name="List Continue 4" w:semiHidden="1" w:unhideWhenUsed="1"/>
+    <w:lsdException w:name="List Continue 5" w:semiHidden="1" w:unhideWhenUsed="1"/>
+    <w:lsdException w:name="Message Header" w:semiHidden="1" w:unhideWhenUsed="1"/>
+    <w:lsdException w:name="Subtitle" w:uiPriority="11" w:qFormat="1"/>
+    <w:lsdException w:name="Salutation" w:semiHidden="1" w:unhideWhenUsed="1"/>
+    <w:lsdException w:name="Date" w:semiHidden="1" w:unhideWhenUsed="1"/>
+    <w:lsdException w:name="Body Text First Indent" w:semiHidden="1" w:unhideWhenUsed="1"/>
+    <w:lsdException w:name="Body Text First Indent 2" w:semiHidden="1" w:unhideWhenUsed="1"/>
+    <w:lsdException w:name="Note Heading" w:semiHidden="1" w:unhideWhenUsed="1"/>
+    <w:lsdException w:name="Body Text 2" w:semiHidden="1" w:unhideWhenUsed="1"/>
+    <w:lsdException w:name="Body Text 3" w:semiHidden="1" w:unhideWhenUsed="1"/>
+    <w:lsdException w:name="Body Text Indent 2" w:semiHidden="1" w:unhideWhenUsed="1"/>
+    <w:lsdException w:name="Body Text Indent 3" w:semiHidden="1" w:unhideWhenUsed="1"/>
+    <w:lsdException w:name="Block Text" w:semiHidden="1" w:unhideWhenUsed="1"/>
+    <w:lsdException w:name="Hyperlink" w:semiHidden="1" w:unhideWhenUsed="1"/>
+    <w:lsdException w:name="FollowedHyperlink" w:semiHidden="1" w:unhideWhenUsed="1"/>
+    <w:lsdException w:name="Strong" w:uiPriority="22" w:qFormat="1"/>
+    <w:lsdException w:name="Emphasis" w:uiPriority="20" w:qFormat="1"/>
+    <w:lsdException w:name="Document Map" w:semiHidden="1" w:unhideWhenUsed="1"/>
+    <w:lsdException w:name="Plain Text" w:semiHidden="1" w:unhideWhenUsed="1"/>
+    <w:lsdException w:name="E-mail Signature" w:semiHidden="1" w:unhideWhenUsed="1"/>
+    <w:lsdException w:name="HTML Top of Form" w:semiHidden="1" w:unhideWhenUsed="1"/>
+    <w:lsdException w:name="HTML Bottom of Form" w:semiHidden="1" w:unhideWhenUsed="1"/>
+    <w:lsdException w:name="Normal (Web)" w:semiHidden="1" w:unhideWhenUsed="1"/>
+    <w:lsdException w:name="HTML Acronym" w:semiHidden="1" w:unhideWhenUsed="1"/>
+    <w:lsdException w:name="HTML Address" w:semiHidden="1" w:unhideWhenUsed="1"/>
+    <w:lsdException w:name="HTML Cite" w:semiHidden="1" w:unhideWhenUsed="1"/>
+    <w:lsdException w:name="HTML Code" w:semiHidden="1" w:unhideWhenUsed="1"/>
+    <w:lsdException w:name="HTML Definition" w:semiHidden="1" w:unhideWhenUsed="1"/>
+    <w:lsdException w:name="HTML Keyboard" w:semiHidden="1" w:unhideWhenUsed="1"/>
+    <w:lsdException w:name="HTML Preformatted" w:semiHidden="1" w:unhideWhenUsed="1"/>
+    <w:lsdException w:name="HTML Sample" w:semiHidden="1" w:unhideWhenUsed="1"/>
+    <w:lsdException w:name="HTML Typewriter" w:semiHidden="1" w:unhideWhenUsed="1"/>
+    <w:lsdException w:name="HTML Variable" w:semiHidden="1" w:unhideWhenUsed="1"/>
+    <w:lsdException w:name="Normal Table" w:semiHidden="1" w:unhideWhenUsed="1"/>
+    <w:lsdException w:name="annotation subject" w:semiHidden="1" w:unhideWhenUsed="1"/>
+    <w:lsdException w:name="No List" w:semiHidden="1" w:unhideWhenUsed="1"/>
+    <w:lsdException w:name="Outline List 1" w:semiHidden="1" w:unhideWhenUsed="1"/>
+    <w:lsdException w:name="Outline List 2" w:semiHidden="1" w:unhideWhenUsed="1"/>
+    <w:lsdException w:name="Outline List 3" w:semiHidden="1" w:unhideWhenUsed="1"/>
+    <w:lsdException w:name="Table Simple 1" w:semiHidden="1" w:unhideWhenUsed="1"/>
+    <w:lsdException w:name="Table Simple 2" w:semiHidden="1" w:unhideWhenUsed="1"/>
+    <w:lsdException w:name="Table Simple 3" w:semiHidden="1" w:unhideWhenUsed="1"/>
+    <w:lsdException w:name="Table Classic 1" w:semiHidden="1" w:unhideWhenUsed="1"/>
+    <w:lsdException w:name="Table Classic 2" w:semiHidden="1" w:unhideWhenUsed="1"/>
+    <w:lsdException w:name="Table Classic 3" w:semiHidden="1" w:unhideWhenUsed="1"/>
+    <w:lsdException w:name="Table Classic 4" w:semiHidden="1" w:unhideWhenUsed="1"/>
+    <w:lsdException w:name="Table Colorful 1" w:semiHidden="1" w:unhideWhenUsed="1"/>
+    <w:lsdException w:name="Table Colorful 2" w:semiHidden="1" w:unhideWhenUsed="1"/>
+    <w:lsdException w:name="Table Colorful 3" w:semiHidden="1" w:unhideWhenUsed="1"/>
+    <w:lsdException w:name="Table Columns 1" w:semiHidden="1" w:unhideWhenUsed="1"/>
+    <w:lsdException w:name="Table Columns 2" w:semiHidden="1" w:unhideWhenUsed="1"/>
+    <w:lsdException w:name="Table Columns 3" w:semiHidden="1" w:unhideWhenUsed="1"/>
+    <w:lsdException w:name="Table Columns 4" w:semiHidden="1" w:unhideWhenUsed="1"/>
+    <w:lsdException w:name="Table Columns 5" w:semiHidden="1" w:unhideWhenUsed="1"/>
+    <w:lsdException w:name="Table Grid 1" w:semiHidden="1" w:unhideWhenUsed="1"/>
+    <w:lsdException w:name="Table Grid 2" w:semiHidden="1" w:unhideWhenUsed="1"/>
+    <w:lsdException w:name="Table Grid 3" w:semiHidden="1" w:unhideWhenUsed="1"/>
+    <w:lsdException w:name="Table Grid 4" w:semiHidden="1" w:unhideWhenUsed="1"/>
+    <w:lsdException w:name="Table Grid 5" w:semiHidden="1" w:unhideWhenUsed="1"/>
+    <w:lsdException w:name="Table Grid 6" w:semiHidden="1" w:unhideWhenUsed="1"/>
+    <w:lsdException w:name="Table Grid 7" w:semiHidden="1" w:unhideWhenUsed="1"/>
+    <w:lsdException w:name="Table Grid 8" w:semiHidden="1" w:unhideWhenUsed="1"/>
+    <w:lsdException w:name="Table List 1" w:semiHidden="1" w:unhideWhenUsed="1"/>
+    <w:lsdException w:name="Table List 2" w:semiHidden="1" w:unhideWhenUsed="1"/>
+    <w:lsdException w:name="Table List 3" w:semiHidden="1" w:unhideWhenUsed="1"/>
+    <w:lsdException w:name="Table List 4" w:semiHidden="1" w:unhideWhenUsed="1"/>
+    <w:lsdException w:name="Table List 5" w:semiHidden="1" w:unhideWhenUsed="1"/>
+    <w:lsdException w:name="Table List 6" w:semiHidden="1" w:unhideWhenUsed="1"/>
+    <w:lsdException w:name="Table List 7" w:semiHidden="1" w:unhideWhenUsed="1"/>
+    <w:lsdException w:name="Table List 8" w:semiHidden="1" w:unhideWhenUsed="1"/>
+    <w:lsdException w:name="Table 3D effects 1" w:semiHidden="1" w:unhideWhenUsed="1"/>
+    <w:lsdException w:name="Table 3D effects 2" w:semiHidden="1" w:unhideWhenUsed="1"/>
+    <w:lsdException w:name="Table 3D effects 3" w:semiHidden="1" w:unhideWhenUsed="1"/>
+    <w:lsdException w:name="Table Contemporary" w:semiHidden="1" w:unhideWhenUsed="1"/>
+    <w:lsdException w:name="Table Elegant" w:semiHidden="1" w:unhideWhenUsed="1"/>
+    <w:lsdException w:name="Table Professional" w:semiHidden="1" w:unhideWhenUsed="1"/>
+    <w:lsdException w:name="Table Subtle 1" w:semiHidden="1" w:unhideWhenUsed="1"/>
+    <w:lsdException w:name="Table Subtle 2" w:semiHidden="1" w:unhideWhenUsed="1"/>
+    <w:lsdException w:name="Table Web 1" w:semiHidden="1" w:unhideWhenUsed="1"/>
+    <w:lsdException w:name="Table Web 2" w:semiHidden="1" w:unhideWhenUsed="1"/>
+    <w:lsdException w:name="Table Web 3" w:semiHidden="1" w:unhideWhenUsed="1"/>
+    <w:lsdException w:name="Balloon Text" w:semiHidden="1" w:unhideWhenUsed="1"/>
+    <w:lsdException w:name="Table Grid" w:semiHidden="1" w:uiPriority="59" w:unhideWhenUsed="1"/>
+    <w:lsdException w:name="Table Theme" w:semiHidden="1" w:unhideWhenUsed="1"/>
+    <w:lsdException w:name="Placeholder Text" w:semiHidden="1"/>
+    <w:lsdException w:name="No Spacing" w:uiPriority="1"/>
+    <w:lsdException w:name="Light Shading" w:uiPriority="60"/>
+    <w:lsdException w:name="Light List" w:uiPriority="61"/>
+    <w:lsdException w:name="Light Grid" w:uiPriority="62"/>
+    <w:lsdException w:name="Medium Shading 1" w:uiPriority="63"/>
+    <w:lsdException w:name="Medium Shading 2" w:uiPriority="64"/>
+    <w:lsdException w:name="Medium List 1" w:uiPriority="65"/>
+    <w:lsdException w:name="Medium List 2" w:uiPriority="66"/>
+    <w:lsdException w:name="Medium Grid 1" w:uiPriority="67"/>
+    <w:lsdException w:name="Medium Grid 2" w:uiPriority="68"/>
+    <w:lsdException w:name="Medium Grid 3" w:uiPriority="69"/>
+    <w:lsdException w:name="Dark List" w:uiPriority="70"/>
+    <w:lsdException w:name="Colorful Shading" w:uiPriority="71"/>
+    <w:lsdException w:name="Colorful List" w:uiPriority="72"/>
+    <w:lsdException w:name="Colorful Grid" w:uiPriority="73"/>
+    <w:lsdException w:name="Light Shading Accent 1" w:uiPriority="60"/>
+    <w:lsdException w:name="Light List Accent 1" w:uiPriority="61"/>
+    <w:lsdException w:name="Light Grid Accent 1" w:uiPriority="62"/>
+    <w:lsdException w:name="Medium Shading 1 Accent 1" w:uiPriority="63"/>
+    <w:lsdException w:name="Medium Shading 2 Accent 1" w:uiPriority="64"/>
+    <w:lsdException w:name="Medium List 1 Accent 1" w:uiPriority="65"/>
+    <w:lsdException w:name="Revision" w:semiHidden="1"/>
+    <w:lsdException w:name="List Paragraph" w:uiPriority="34" w:qFormat="1"/>
+    <w:lsdException w:name="Quote" w:uiPriority="29" w:qFormat="1"/>
+    <w:lsdException w:name="Intense Quote" w:uiPriority="30" w:qFormat="1"/>
+    <w:lsdException w:name="Medium List 2 Accent 1" w:uiPriority="66"/>
+    <w:lsdException w:name="Medium Grid 1 Accent 1" w:uiPriority="67"/>
+    <w:lsdException w:name="Medium Grid 2 Accent 1" w:uiPriority="68"/>
+    <w:lsdException w:name="Medium Grid 3 Accent 1" w:uiPriority="69"/>
+    <w:lsdException w:name="Dark List Accent 1" w:uiPriority="70"/>
+    <w:lsdException w:name="Colorful Shading Accent 1" w:uiPriority="71"/>
+    <w:lsdException w:name="Colorful List Accent 1" w:uiPriority="72"/>
+    <w:lsdException w:name="Colorful Grid Accent 1" w:uiPriority="73"/>
+    <w:lsdException w:name="Light Shading Accent 2" w:uiPriority="60"/>
+    <w:lsdException w:name="Light List Accent 2" w:uiPriority="61"/>
+    <w:lsdException w:name="Light Grid Accent 2" w:uiPriority="62"/>
+    <w:lsdException w:name="Medium Shading 1 Accent 2" w:uiPriority="63"/>
+    <w:lsdException w:name="Medium Shading 2 Accent 2" w:uiPriority="64"/>
+    <w:lsdException w:name="Medium List 1 Accent 2" w:uiPriority="65"/>
+    <w:lsdException w:name="Medium List 2 Accent 2" w:uiPriority="66"/>
+    <w:lsdException w:name="Medium Grid 1 Accent 2" w:uiPriority="67"/>
+    <w:lsdException w:name="Medium Grid 2 Accent 2" w:uiPriority="68"/>
+    <w:lsdException w:name="Medium Grid 3 Accent 2" w:uiPriority="69"/>
+    <w:lsdException w:name="Dark List Accent 2" w:uiPriority="70"/>
+    <w:lsdException w:name="Colorful Shading Accent 2" w:uiPriority="71"/>
+    <w:lsdException w:name="Colorful List Accent 2" w:uiPriority="72"/>
+    <w:lsdException w:name="Colorful Grid Accent 2" w:uiPriority="73"/>
+    <w:lsdException w:name="Light Shading Accent 3" w:uiPriority="60"/>
+    <w:lsdException w:name="Light List Accent 3" w:uiPriority="61"/>
+    <w:lsdException w:name="Light Grid Accent 3" w:uiPriority="62"/>
+    <w:lsdException w:name="Medium Shading 1 Accent 3" w:uiPriority="63"/>
+    <w:lsdException w:name="Medium Shading 2 Accent 3" w:uiPriority="64"/>
+    <w:lsdException w:name="Medium List 1 Accent 3" w:uiPriority="65"/>
+    <w:lsdException w:name="Medium List 2 Accent 3" w:uiPriority="66"/>
+    <w:lsdException w:name="Medium Grid 1 Accent 3" w:uiPriority="67"/>
+    <w:lsdException w:name="Medium Grid 2 Accent 3" w:uiPriority="68"/>
+    <w:lsdException w:name="Medium Grid 3 Accent 3" w:uiPriority="69"/>
+    <w:lsdException w:name="Dark List Accent 3" w:uiPriority="70"/>
+    <w:lsdException w:name="Colorful Shading Accent 3" w:uiPriority="71"/>
+    <w:lsdException w:name="Colorful List Accent 3" w:uiPriority="72"/>
+    <w:lsdException w:name="Colorful Grid Accent 3" w:uiPriority="73"/>
+    <w:lsdException w:name="Light Shading Accent 4" w:uiPriority="60"/>
+    <w:lsdException w:name="Light List Accent 4" w:uiPriority="61"/>
+    <w:lsdException w:name="Light Grid Accent 4" w:uiPriority="62"/>
+    <w:lsdException w:name="Medium Shading 1 Accent 4" w:uiPriority="63"/>
+    <w:lsdException w:name="Medium Shading 2 Accent 4" w:uiPriority="64"/>
+    <w:lsdException w:name="Medium List 1 Accent 4" w:uiPriority="65"/>
+    <w:lsdException w:name="Medium List 2 Accent 4" w:uiPriority="66"/>
+    <w:lsdException w:name="Medium Grid 1 Accent 4" w:uiPriority="67"/>
+    <w:lsdException w:name="Medium Grid 2 Accent 4" w:uiPriority="68"/>
+    <w:lsdException w:name="Medium Grid 3 Accent 4" w:uiPriority="69"/>
+    <w:lsdException w:name="Dark List Accent 4" w:uiPriority="70"/>
+    <w:lsdException w:name="Colorful Shading Accent 4" w:uiPriority="71"/>
+    <w:lsdException w:name="Colorful List Accent 4" w:uiPriority="72"/>
+    <w:lsdException w:name="Colorful Grid Accent 4" w:uiPriority="73"/>
+    <w:lsdException w:name="Light Shading Accent 5" w:uiPriority="60"/>
+    <w:lsdException w:name="Light List Accent 5" w:uiPriority="61"/>
+    <w:lsdException w:name="Light Grid Accent 5" w:uiPriority="62"/>
+    <w:lsdException w:name="Medium Shading 1 Accent 5" w:uiPriority="63"/>
+    <w:lsdException w:name="Medium Shading 2 Accent 5" w:uiPriority="64"/>
+    <w:lsdException w:name="Medium List 1 Accent 5" w:uiPriority="65"/>
+    <w:lsdException w:name="Medium List 2 Accent 5" w:uiPriority="66"/>
+    <w:lsdException w:name="Medium Grid 1 Accent 5" w:uiPriority="67"/>
+    <w:lsdException w:name="Medium Grid 2 Accent 5" w:uiPriority="68"/>
+    <w:lsdException w:name="Medium Grid 3 Accent 5" w:uiPriority="69"/>
+    <w:lsdException w:name="Dark List Accent 5" w:uiPriority="70"/>
+    <w:lsdException w:name="Colorful Shading Accent 5" w:uiPriority="71"/>
+    <w:lsdException w:name="Colorful List Accent 5" w:uiPriority="72"/>
+    <w:lsdException w:name="Colorful Grid Accent 5" w:uiPriority="73"/>
+    <w:lsdException w:name="Light Shading Accent 6" w:uiPriority="60"/>
+    <w:lsdException w:name="Light List Accent 6" w:uiPriority="61"/>
+    <w:lsdException w:name="Light Grid Accent 6" w:uiPriority="62"/>
+    <w:lsdException w:name="Medium Shading 1 Accent 6" w:uiPriority="63"/>
+    <w:lsdException w:name="Medium Shading 2 Accent 6" w:uiPriority="64"/>
+    <w:lsdException w:name="Medium List 1 Accent 6" w:uiPriority="65"/>
+    <w:lsdException w:name="Medium List 2 Accent 6" w:uiPriority="66"/>
+    <w:lsdException w:name="Medium Grid 1 Accent 6" w:uiPriority="67"/>
+    <w:lsdException w:name="Medium Grid 2 Accent 6" w:uiPriority="68"/>
+    <w:lsdException w:name="Medium Grid 3 Accent 6" w:uiPriority="69"/>
+    <w:lsdException w:name="Dark List Accent 6" w:uiPriority="70"/>
+    <w:lsdException w:name="Colorful Shading Accent 6" w:uiPriority="71"/>
+    <w:lsdException w:name="Colorful List Accent 6" w:uiPriority="72"/>
+    <w:lsdException w:name="Colorful Grid Accent 6" w:uiPriority="73"/>
+    <w:lsdException w:name="Subtle Emphasis" w:uiPriority="19" w:qFormat="1"/>
+    <w:lsdException w:name="Intense Emphasis" w:uiPriority="21" w:qFormat="1"/>
+    <w:lsdException w:name="Subtle Reference" w:uiPriority="31" w:qFormat="1"/>
+    <w:lsdException w:name="Intense Reference" w:uiPriority="32" w:qFormat="1"/>
+    <w:lsdException w:name="Book Title" w:uiPriority="33" w:qFormat="1"/>
+    <w:lsdException w:name="Bibliography" w:semiHidden="1" w:uiPriority="37" w:unhideWhenUsed="1"/>
+    <w:lsdException w:name="TOC Heading" w:semiHidden="1" w:uiPriority="39" w:unhideWhenUsed="1" w:qFormat="1"/>
+    <w:lsdException w:name="Plain Table 1" w:uiPriority="41"/>
+    <w:lsdException w:name="Plain Table 2" w:uiPriority="42"/>
+    <w:lsdException w:name="Plain Table 3" w:uiPriority="43"/>
+    <w:lsdException w:name="Plain Table 4" w:uiPriority="44"/>
+    <w:lsdException w:name="Plain Table 5" w:uiPriority="45"/>
+    <w:lsdException w:name="Grid Table Light" w:uiPriority="40"/>
+    <w:lsdException w:name="Grid Table 1 Light" w:uiPriority="46"/>
+    <w:lsdException w:name="Grid Table 2" w:uiPriority="47"/>
+    <w:lsdException w:name="Grid Table 3" w:uiPriority="48"/>
+    <w:lsdException w:name="Grid Table 4" w:uiPriority="49"/>
+    <w:lsdException w:name="Grid Table 5 Dark" w:uiPriority="50"/>
+    <w:lsdException w:name="Grid Table 6 Colorful" w:uiPriority="51"/>
+    <w:lsdException w:name="Grid Table 7 Colorful" w:uiPriority="52"/>
+    <w:lsdException w:name="Grid Table 1 Light Accent 1" w:uiPriority="46"/>
+    <w:lsdException w:name="Grid Table 2 Accent 1" w:uiPriority="47"/>
+    <w:lsdException w:name="Grid Table 3 Accent 1" w:uiPriority="48"/>
+    <w:lsdException w:name="Grid Table 4 Accent 1" w:uiPriority="49"/>
+    <w:lsdException w:name="Grid Table 5 Dark Accent 1" w:uiPriority="50"/>
+    <w:lsdException w:name="Grid Table 6 Colorful Accent 1" w:uiPriority="51"/>
+    <w:lsdException w:name="Grid Table 7 Colorful Accent 1" w:uiPriority="52"/>
+    <w:lsdException w:name="Grid Table 1 Light Accent 2" w:uiPriority="46"/>
+    <w:lsdException w:name="Grid Table 2 Accent 2" w:uiPriority="47"/>
+    <w:lsdException w:name="Grid Table 3 Accent 2" w:uiPriority="48"/>
+    <w:lsdException w:name="Grid Table 4 Accent 2" w:uiPriority="49"/>
+    <w:lsdException w:name="Grid Table 5 Dark Accent 2" w:uiPriority="50"/>
+    <w:lsdException w:name="Grid Table 6 Colorful Accent 2" w:uiPriority="51"/>
+    <w:lsdException w:name="Grid Table 7 Colorful Accent 2" w:uiPriority="52"/>
+    <w:lsdException w:name="Grid Table 1 Light Accent 3" w:uiPriority="46"/>
+    <w:lsdException w:name="Grid Table 2 Accent 3" w:uiPriority="47"/>
+    <w:lsdException w:name="Grid Table 3 Accent 3" w:uiPriority="48"/>
+    <w:lsdException w:name="Grid Table 4 Accent 3" w:uiPriority="49"/>
+    <w:lsdException w:name="Grid Table 5 Dark Accent 3" w:uiPriority="50"/>
+    <w:lsdException w:name="Grid Table 6 Colorful Accent 3" w:uiPriority="51"/>
+    <w:lsdException w:name="Grid Table 7 Colorful Accent 3" w:uiPriority="52"/>
+    <w:lsdException w:name="Grid Table 1 Light Accent 4" w:uiPriority="46"/>
+    <w:lsdException w:name="Grid Table 2 Accent 4" w:uiPriority="47"/>
+    <w:lsdException w:name="Grid Table 3 Accent 4" w:uiPriority="48"/>
+    <w:lsdException w:name="Grid Table 4 Accent 4" w:uiPriority="49"/>
+    <w:lsdException w:name="Grid Table 5 Dark Accent 4" w:uiPriority="50"/>
+    <w:lsdException w:name="Grid Table 6 Colorful Accent 4" w:uiPriority="51"/>
+    <w:lsdException w:name="Grid Table 7 Colorful Accent 4" w:uiPriority="52"/>
+    <w:lsdException w:name="Grid Table 1 Light Accent 5" w:uiPriority="46"/>
+    <w:lsdException w:name="Grid Table 2 Accent 5" w:uiPriority="47"/>
+    <w:lsdException w:name="Grid Table 3 Accent 5" w:uiPriority="48"/>
+    <w:lsdException w:name="Grid Table 4 Accent 5" w:uiPriority="49"/>
+    <w:lsdException w:name="Grid Table 5 Dark Accent 5" w:uiPriority="50"/>
+    <w:lsdException w:name="Grid Table 6 Colorful Accent 5" w:uiPriority="51"/>
+    <w:lsdException w:name="Grid Table 7 Colorful Accent 5" w:uiPriority="52"/>
+    <w:lsdException w:name="Grid Table 1 Light Accent 6" w:uiPriority="46"/>
+    <w:lsdException w:name="Grid Table 2 Accent 6" w:uiPriority="47"/>
+    <w:lsdException w:name="Grid Table 3 Accent 6" w:uiPriority="48"/>
+    <w:lsdException w:name="Grid Table 4 Accent 6" w:uiPriority="49"/>
+    <w:lsdException w:name="Grid Table 5 Dark Accent 6" w:uiPriority="50"/>
+    <w:lsdException w:name="Grid Table 6 Colorful Accent 6" w:uiPriority="51"/>
+    <w:lsdException w:name="Grid Table 7 Colorful Accent 6" w:uiPriority="52"/>
+    <w:lsdException w:name="List Table 1 Light" w:uiPriority="46"/>
+    <w:lsdException w:name="List Table 2" w:uiPriority="47"/>
+    <w:lsdException w:name="List Table 3" w:uiPriority="48"/>
+    <w:lsdException w:name="List Table 4" w:uiPriority="49"/>
+    <w:lsdException w:name="List Table 5 Dark" w:uiPriority="50"/>
+    <w:lsdException w:name="List Table 6 Colorful" w:uiPriority="51"/>
+    <w:lsdException w:name="List Table 7 Colorful" w:uiPriority="52"/>
+    <w:lsdException w:name="List Table 1 Light Accent 1" w:uiPriority="46"/>
+    <w:lsdException w:name="List Table 2 Accent 1" w:uiPriority="47"/>
+    <w:lsdException w:name="List Table 3 Accent 1" w:uiPriority="48"/>
+    <w:lsdException w:name="List Table 4 Accent 1" w:uiPriority="49"/>
+    <w:lsdException w:name="List Table 5 Dark Accent 1" w:uiPriority="50"/>
+    <w:lsdException w:name="List Table 6 Colorful Accent 1" w:uiPriority="51"/>
+    <w:lsdException w:name="List Table 7 Colorful Accent 1" w:uiPriority="52"/>
+    <w:lsdException w:name="List Table 1 Light Accent 2" w:uiPriority="46"/>
+    <w:lsdException w:name="List Table 2 Accent 2" w:uiPriority="47"/>
+    <w:lsdException w:name="List Table 3 Accent 2" w:uiPriority="48"/>
+    <w:lsdException w:name="List Table 4 Accent 2" w:uiPriority="49"/>
+    <w:lsdException w:name="List Table 5 Dark Accent 2" w:uiPriority="50"/>
+    <w:lsdException w:name="List Table 6 Colorful Accent 2" w:uiPriority="51"/>
+    <w:lsdException w:name="List Table 7 Colorful Accent 2" w:uiPriority="52"/>
+    <w:lsdException w:name="List Table 1 Light Accent 3" w:uiPriority="46"/>
+    <w:lsdException w:name="List Table 2 Accent 3" w:uiPriority="47"/>
+    <w:lsdException w:name="List Table 3 Accent 3" w:uiPriority="48"/>
+    <w:lsdException w:name="List Table 4 Accent 3" w:uiPriority="49"/>
+    <w:lsdException w:name="List Table 5 Dark Accent 3" w:uiPriority="50"/>
+    <w:lsdException w:name="List Table 6 Colorful Accent 3" w:uiPriority="51"/>
+    <w:lsdException w:name="List Table 7 Colorful Accent 3" w:uiPriority="52"/>
+    <w:lsdException w:name="List Table 1 Light Accent 4" w:uiPriority="46"/>
+    <w:lsdException w:name="List Table 2 Accent 4" w:uiPriority="47"/>
+    <w:lsdException w:name="List Table 3 Accent 4" w:uiPriority="48"/>
+    <w:lsdException w:name="List Table 4 Accent 4" w:uiPriority="49"/>
+    <w:lsdException w:name="List Table 5 Dark Accent 4" w:uiPriority="50"/>
+    <w:lsdException w:name="List Table 6 Colorful Accent 4" w:uiPriority="51"/>
+    <w:lsdException w:name="List Table 7 Colorful Accent 4" w:uiPriority="52"/>
+    <w:lsdException w:name="List Table 1 Light Accent 5" w:uiPriority="46"/>
+    <w:lsdException w:name="List Table 2 Accent 5" w:uiPriority="47"/>
+    <w:lsdException w:name="List Table 3 Accent 5" w:uiPriority="48"/>
+    <w:lsdException w:name="List Table 4 Accent 5" w:uiPriority="49"/>
+    <w:lsdException w:name="List Table 5 Dark Accent 5" w:uiPriority="50"/>
+    <w:lsdException w:name="List Table 6 Colorful Accent 5" w:uiPriority="51"/>
+    <w:lsdException w:name="List Table 7 Colorful Accent 5" w:uiPriority="52"/>
+    <w:lsdException w:name="List Table 1 Light Accent 6" w:uiPriority="46"/>
+    <w:lsdException w:name="List Table 2 Accent 6" w:uiPriority="47"/>
+    <w:lsdException w:name="List Table 3 Accent 6" w:uiPriority="48"/>
+    <w:lsdException w:name="List Table 4 Accent 6" w:uiPriority="49"/>
+    <w:lsdException w:name="List Table 5 Dark Accent 6" w:uiPriority="50"/>
+    <w:lsdException w:name="List Table 6 Colorful Accent 6" w:uiPriority="51"/>
+    <w:lsdException w:name="List Table 7 Colorful Accent 6" w:uiPriority="52"/>
+    <w:lsdException w:name="Mention" w:semiHidden="1" w:unhideWhenUsed="1"/>
+    <w:lsdException w:name="Smart Hyperlink" w:semiHidden="1" w:unhideWhenUsed="1"/>
+    <w:lsdException w:name="Hashtag" w:semiHidden="1" w:unhideWhenUsed="1"/>
+    <w:lsdException w:name="Unresolved Mention" w:semiHidden="1" w:unhideWhenUsed="1"/>
+    <w:lsdException w:name="Smart Link" w:semiHidden="1" w:unhideWhenUsed="1"/>
   </w:latentStyles>
   <w:style w:type="paragraph" w:default="1" w:styleId="Normal">
     <w:name w:val="Normal"/>
@@ -2099,7 +2340,7 @@
   </w:style>
   <w:style w:type="paragraph" w:styleId="Ttulo5">
     <w:name w:val="heading 5"/>
-    <w:basedOn w:val="Epgrafe"/>
+    <w:basedOn w:val="Descripcin"/>
     <w:next w:val="Normal"/>
     <w:link w:val="Ttulo5Car"/>
     <w:uiPriority w:val="9"/>
@@ -2215,7 +2456,7 @@
       <w:lang w:val="en-US"/>
     </w:rPr>
   </w:style>
-  <w:style w:type="paragraph" w:styleId="TtulodeTDC">
+  <w:style w:type="paragraph" w:styleId="TtuloTDC">
     <w:name w:val="TOC Heading"/>
     <w:basedOn w:val="Ttulo1"/>
     <w:next w:val="Normal"/>
@@ -2381,655 +2622,7 @@
       <w:lang w:val="en-US"/>
     </w:rPr>
   </w:style>
-  <w:style w:type="paragraph" w:styleId="Epgrafe">
-    <w:name w:val="caption"/>
-    <w:basedOn w:val="Normal"/>
-    <w:next w:val="Normal"/>
-    <w:uiPriority w:val="35"/>
-    <w:unhideWhenUsed/>
-    <w:qFormat/>
-    <w:rsid w:val="00C37061"/>
-    <w:pPr>
-      <w:spacing w:before="0" w:after="200"/>
-    </w:pPr>
-    <w:rPr>
-      <w:b/>
-      <w:bCs/>
-      <w:color w:val="4F81BD" w:themeColor="accent1"/>
-      <w:sz w:val="18"/>
-      <w:szCs w:val="18"/>
-    </w:rPr>
-  </w:style>
-  <w:style w:type="character" w:customStyle="1" w:styleId="Ttulo5Car">
-    <w:name w:val="Título 5 Car"/>
-    <w:basedOn w:val="Fuentedeprrafopredeter"/>
-    <w:link w:val="Ttulo5"/>
-    <w:uiPriority w:val="9"/>
-    <w:rsid w:val="00CF6E41"/>
-    <w:rPr>
-      <w:rFonts w:asciiTheme="majorHAnsi" w:hAnsiTheme="majorHAnsi" w:cstheme="majorHAnsi"/>
-      <w:bCs/>
-      <w:sz w:val="16"/>
-      <w:szCs w:val="16"/>
-      <w:lang w:val="en-US"/>
-    </w:rPr>
-  </w:style>
-  <w:style w:type="paragraph" w:styleId="Tabladeilustraciones">
-    <w:name w:val="table of figures"/>
-    <w:basedOn w:val="Normal"/>
-    <w:next w:val="Normal"/>
-    <w:uiPriority w:val="99"/>
-    <w:unhideWhenUsed/>
-    <w:rsid w:val="00C37061"/>
-    <w:pPr>
-      <w:spacing w:after="0"/>
-    </w:pPr>
-  </w:style>
-  <w:style w:type="table" w:styleId="Tablaconcuadrcula">
-    <w:name w:val="Table Grid"/>
-    <w:basedOn w:val="Tablanormal"/>
-    <w:uiPriority w:val="59"/>
-    <w:rsid w:val="0024045F"/>
-    <w:pPr>
-      <w:spacing w:before="0" w:after="0"/>
-    </w:pPr>
-    <w:tblPr>
-      <w:tblBorders>
-        <w:top w:val="single" w:sz="4" w:space="0" w:color="auto"/>
-        <w:left w:val="single" w:sz="4" w:space="0" w:color="auto"/>
-        <w:bottom w:val="single" w:sz="4" w:space="0" w:color="auto"/>
-        <w:right w:val="single" w:sz="4" w:space="0" w:color="auto"/>
-        <w:insideH w:val="single" w:sz="4" w:space="0" w:color="auto"/>
-        <w:insideV w:val="single" w:sz="4" w:space="0" w:color="auto"/>
-      </w:tblBorders>
-    </w:tblPr>
-  </w:style>
-  <w:style w:type="paragraph" w:customStyle="1" w:styleId="Ttulo1Seccin">
-    <w:name w:val="Título 1_Sección"/>
-    <w:basedOn w:val="Ttulo1"/>
-    <w:qFormat/>
-    <w:rsid w:val="0022537E"/>
-    <w:pPr>
-      <w:jc w:val="left"/>
-    </w:pPr>
-    <w:rPr>
-      <w:lang w:val="es-ES"/>
-    </w:rPr>
-  </w:style>
-</w:styles>
-</file>
-
-<file path=word/stylesWithEffects.xml><?xml version="1.0" encoding="utf-8"?>
-<w:styles xmlns:wpc="http://schemas.microsoft.com/office/word/2010/wordprocessingCanvas" xmlns:mc="http://schemas.openxmlformats.org/markup-compatibility/2006" xmlns:o="urn:schemas-microsoft-com:office:office" xmlns:r="http://schemas.openxmlformats.org/officeDocument/2006/relationships" xmlns:m="http://schemas.openxmlformats.org/officeDocument/2006/math" xmlns:v="urn:schemas-microsoft-com:vml" xmlns:wp14="http://schemas.microsoft.com/office/word/2010/wordprocessingDrawing" xmlns:wp="http://schemas.openxmlformats.org/drawingml/2006/wordprocessingDrawing" xmlns:w10="urn:schemas-microsoft-com:office:word" xmlns:w="http://schemas.openxmlformats.org/wordprocessingml/2006/main" xmlns:w14="http://schemas.microsoft.com/office/word/2010/wordml" xmlns:wpg="http://schemas.microsoft.com/office/word/2010/wordprocessingGroup" xmlns:wpi="http://schemas.microsoft.com/office/word/2010/wordprocessingInk" xmlns:wne="http://schemas.microsoft.com/office/word/2006/wordml" xmlns:wps="http://schemas.microsoft.com/office/word/2010/wordprocessingShape" mc:Ignorable="w14 wp14">
-  <w:docDefaults>
-    <w:rPrDefault>
-      <w:rPr>
-        <w:rFonts w:asciiTheme="minorHAnsi" w:eastAsiaTheme="minorHAnsi" w:hAnsiTheme="minorHAnsi" w:cstheme="minorBidi"/>
-        <w:sz w:val="22"/>
-        <w:szCs w:val="22"/>
-        <w:lang w:val="es-ES" w:eastAsia="en-US" w:bidi="ar-SA"/>
-      </w:rPr>
-    </w:rPrDefault>
-    <w:pPrDefault>
-      <w:pPr>
-        <w:spacing w:before="120" w:after="120"/>
-        <w:ind w:firstLine="709"/>
-        <w:jc w:val="both"/>
-      </w:pPr>
-    </w:pPrDefault>
-  </w:docDefaults>
-  <w:latentStyles w:defLockedState="0" w:defUIPriority="99" w:defSemiHidden="1" w:defUnhideWhenUsed="1" w:defQFormat="0" w:count="267">
-    <w:lsdException w:name="Normal" w:semiHidden="0" w:uiPriority="0" w:unhideWhenUsed="0" w:qFormat="1"/>
-    <w:lsdException w:name="heading 1" w:semiHidden="0" w:uiPriority="9" w:unhideWhenUsed="0"/>
-    <w:lsdException w:name="heading 2" w:uiPriority="9" w:qFormat="1"/>
-    <w:lsdException w:name="heading 3" w:uiPriority="9" w:qFormat="1"/>
-    <w:lsdException w:name="heading 4" w:uiPriority="9" w:qFormat="1"/>
-    <w:lsdException w:name="heading 5" w:uiPriority="9" w:qFormat="1"/>
-    <w:lsdException w:name="heading 6" w:uiPriority="9" w:qFormat="1"/>
-    <w:lsdException w:name="heading 7" w:uiPriority="9" w:qFormat="1"/>
-    <w:lsdException w:name="heading 8" w:uiPriority="9" w:qFormat="1"/>
-    <w:lsdException w:name="heading 9" w:uiPriority="9" w:qFormat="1"/>
-    <w:lsdException w:name="toc 1" w:uiPriority="39"/>
-    <w:lsdException w:name="toc 2" w:uiPriority="39"/>
-    <w:lsdException w:name="toc 3" w:uiPriority="39"/>
-    <w:lsdException w:name="toc 4" w:uiPriority="39"/>
-    <w:lsdException w:name="toc 5" w:uiPriority="39"/>
-    <w:lsdException w:name="toc 6" w:uiPriority="39"/>
-    <w:lsdException w:name="toc 7" w:uiPriority="39"/>
-    <w:lsdException w:name="toc 8" w:uiPriority="39"/>
-    <w:lsdException w:name="toc 9" w:uiPriority="39"/>
-    <w:lsdException w:name="caption" w:uiPriority="35" w:qFormat="1"/>
-    <w:lsdException w:name="Title" w:semiHidden="0" w:uiPriority="10" w:unhideWhenUsed="0" w:qFormat="1"/>
-    <w:lsdException w:name="Default Paragraph Font" w:uiPriority="1"/>
-    <w:lsdException w:name="Subtitle" w:semiHidden="0" w:uiPriority="11" w:unhideWhenUsed="0" w:qFormat="1"/>
-    <w:lsdException w:name="Strong" w:semiHidden="0" w:uiPriority="22" w:unhideWhenUsed="0" w:qFormat="1"/>
-    <w:lsdException w:name="Emphasis" w:semiHidden="0" w:uiPriority="20" w:unhideWhenUsed="0" w:qFormat="1"/>
-    <w:lsdException w:name="Table Grid" w:semiHidden="0" w:uiPriority="59" w:unhideWhenUsed="0"/>
-    <w:lsdException w:name="Placeholder Text" w:unhideWhenUsed="0"/>
-    <w:lsdException w:name="No Spacing" w:semiHidden="0" w:uiPriority="1" w:unhideWhenUsed="0"/>
-    <w:lsdException w:name="Light Shading" w:semiHidden="0" w:uiPriority="60" w:unhideWhenUsed="0"/>
-    <w:lsdException w:name="Light List" w:semiHidden="0" w:uiPriority="61" w:unhideWhenUsed="0"/>
-    <w:lsdException w:name="Light Grid" w:semiHidden="0" w:uiPriority="62" w:unhideWhenUsed="0"/>
-    <w:lsdException w:name="Medium Shading 1" w:semiHidden="0" w:uiPriority="63" w:unhideWhenUsed="0"/>
-    <w:lsdException w:name="Medium Shading 2" w:semiHidden="0" w:uiPriority="64" w:unhideWhenUsed="0"/>
-    <w:lsdException w:name="Medium List 1" w:semiHidden="0" w:uiPriority="65" w:unhideWhenUsed="0"/>
-    <w:lsdException w:name="Medium List 2" w:semiHidden="0" w:uiPriority="66" w:unhideWhenUsed="0"/>
-    <w:lsdException w:name="Medium Grid 1" w:semiHidden="0" w:uiPriority="67" w:unhideWhenUsed="0"/>
-    <w:lsdException w:name="Medium Grid 2" w:semiHidden="0" w:uiPriority="68" w:unhideWhenUsed="0"/>
-    <w:lsdException w:name="Medium Grid 3" w:semiHidden="0" w:uiPriority="69" w:unhideWhenUsed="0"/>
-    <w:lsdException w:name="Dark List" w:semiHidden="0" w:uiPriority="70" w:unhideWhenUsed="0"/>
-    <w:lsdException w:name="Colorful Shading" w:semiHidden="0" w:uiPriority="71" w:unhideWhenUsed="0"/>
-    <w:lsdException w:name="Colorful List" w:semiHidden="0" w:uiPriority="72" w:unhideWhenUsed="0"/>
-    <w:lsdException w:name="Colorful Grid" w:semiHidden="0" w:uiPriority="73" w:unhideWhenUsed="0"/>
-    <w:lsdException w:name="Light Shading Accent 1" w:semiHidden="0" w:uiPriority="60" w:unhideWhenUsed="0"/>
-    <w:lsdException w:name="Light List Accent 1" w:semiHidden="0" w:uiPriority="61" w:unhideWhenUsed="0"/>
-    <w:lsdException w:name="Light Grid Accent 1" w:semiHidden="0" w:uiPriority="62" w:unhideWhenUsed="0"/>
-    <w:lsdException w:name="Medium Shading 1 Accent 1" w:semiHidden="0" w:uiPriority="63" w:unhideWhenUsed="0"/>
-    <w:lsdException w:name="Medium Shading 2 Accent 1" w:semiHidden="0" w:uiPriority="64" w:unhideWhenUsed="0"/>
-    <w:lsdException w:name="Medium List 1 Accent 1" w:semiHidden="0" w:uiPriority="65" w:unhideWhenUsed="0"/>
-    <w:lsdException w:name="Revision" w:unhideWhenUsed="0"/>
-    <w:lsdException w:name="List Paragraph" w:semiHidden="0" w:uiPriority="34" w:unhideWhenUsed="0" w:qFormat="1"/>
-    <w:lsdException w:name="Quote" w:semiHidden="0" w:uiPriority="29" w:unhideWhenUsed="0" w:qFormat="1"/>
-    <w:lsdException w:name="Intense Quote" w:semiHidden="0" w:uiPriority="30" w:unhideWhenUsed="0" w:qFormat="1"/>
-    <w:lsdException w:name="Medium List 2 Accent 1" w:semiHidden="0" w:uiPriority="66" w:unhideWhenUsed="0"/>
-    <w:lsdException w:name="Medium Grid 1 Accent 1" w:semiHidden="0" w:uiPriority="67" w:unhideWhenUsed="0"/>
-    <w:lsdException w:name="Medium Grid 2 Accent 1" w:semiHidden="0" w:uiPriority="68" w:unhideWhenUsed="0"/>
-    <w:lsdException w:name="Medium Grid 3 Accent 1" w:semiHidden="0" w:uiPriority="69" w:unhideWhenUsed="0"/>
-    <w:lsdException w:name="Dark List Accent 1" w:semiHidden="0" w:uiPriority="70" w:unhideWhenUsed="0"/>
-    <w:lsdException w:name="Colorful Shading Accent 1" w:semiHidden="0" w:uiPriority="71" w:unhideWhenUsed="0"/>
-    <w:lsdException w:name="Colorful List Accent 1" w:semiHidden="0" w:uiPriority="72" w:unhideWhenUsed="0"/>
-    <w:lsdException w:name="Colorful Grid Accent 1" w:semiHidden="0" w:uiPriority="73" w:unhideWhenUsed="0"/>
-    <w:lsdException w:name="Light Shading Accent 2" w:semiHidden="0" w:uiPriority="60" w:unhideWhenUsed="0"/>
-    <w:lsdException w:name="Light List Accent 2" w:semiHidden="0" w:uiPriority="61" w:unhideWhenUsed="0"/>
-    <w:lsdException w:name="Light Grid Accent 2" w:semiHidden="0" w:uiPriority="62" w:unhideWhenUsed="0"/>
-    <w:lsdException w:name="Medium Shading 1 Accent 2" w:semiHidden="0" w:uiPriority="63" w:unhideWhenUsed="0"/>
-    <w:lsdException w:name="Medium Shading 2 Accent 2" w:semiHidden="0" w:uiPriority="64" w:unhideWhenUsed="0"/>
-    <w:lsdException w:name="Medium List 1 Accent 2" w:semiHidden="0" w:uiPriority="65" w:unhideWhenUsed="0"/>
-    <w:lsdException w:name="Medium List 2 Accent 2" w:semiHidden="0" w:uiPriority="66" w:unhideWhenUsed="0"/>
-    <w:lsdException w:name="Medium Grid 1 Accent 2" w:semiHidden="0" w:uiPriority="67" w:unhideWhenUsed="0"/>
-    <w:lsdException w:name="Medium Grid 2 Accent 2" w:semiHidden="0" w:uiPriority="68" w:unhideWhenUsed="0"/>
-    <w:lsdException w:name="Medium Grid 3 Accent 2" w:semiHidden="0" w:uiPriority="69" w:unhideWhenUsed="0"/>
-    <w:lsdException w:name="Dark List Accent 2" w:semiHidden="0" w:uiPriority="70" w:unhideWhenUsed="0"/>
-    <w:lsdException w:name="Colorful Shading Accent 2" w:semiHidden="0" w:uiPriority="71" w:unhideWhenUsed="0"/>
-    <w:lsdException w:name="Colorful List Accent 2" w:semiHidden="0" w:uiPriority="72" w:unhideWhenUsed="0"/>
-    <w:lsdException w:name="Colorful Grid Accent 2" w:semiHidden="0" w:uiPriority="73" w:unhideWhenUsed="0"/>
-    <w:lsdException w:name="Light Shading Accent 3" w:semiHidden="0" w:uiPriority="60" w:unhideWhenUsed="0"/>
-    <w:lsdException w:name="Light List Accent 3" w:semiHidden="0" w:uiPriority="61" w:unhideWhenUsed="0"/>
-    <w:lsdException w:name="Light Grid Accent 3" w:semiHidden="0" w:uiPriority="62" w:unhideWhenUsed="0"/>
-    <w:lsdException w:name="Medium Shading 1 Accent 3" w:semiHidden="0" w:uiPriority="63" w:unhideWhenUsed="0"/>
-    <w:lsdException w:name="Medium Shading 2 Accent 3" w:semiHidden="0" w:uiPriority="64" w:unhideWhenUsed="0"/>
-    <w:lsdException w:name="Medium List 1 Accent 3" w:semiHidden="0" w:uiPriority="65" w:unhideWhenUsed="0"/>
-    <w:lsdException w:name="Medium List 2 Accent 3" w:semiHidden="0" w:uiPriority="66" w:unhideWhenUsed="0"/>
-    <w:lsdException w:name="Medium Grid 1 Accent 3" w:semiHidden="0" w:uiPriority="67" w:unhideWhenUsed="0"/>
-    <w:lsdException w:name="Medium Grid 2 Accent 3" w:semiHidden="0" w:uiPriority="68" w:unhideWhenUsed="0"/>
-    <w:lsdException w:name="Medium Grid 3 Accent 3" w:semiHidden="0" w:uiPriority="69" w:unhideWhenUsed="0"/>
-    <w:lsdException w:name="Dark List Accent 3" w:semiHidden="0" w:uiPriority="70" w:unhideWhenUsed="0"/>
-    <w:lsdException w:name="Colorful Shading Accent 3" w:semiHidden="0" w:uiPriority="71" w:unhideWhenUsed="0"/>
-    <w:lsdException w:name="Colorful List Accent 3" w:semiHidden="0" w:uiPriority="72" w:unhideWhenUsed="0"/>
-    <w:lsdException w:name="Colorful Grid Accent 3" w:semiHidden="0" w:uiPriority="73" w:unhideWhenUsed="0"/>
-    <w:lsdException w:name="Light Shading Accent 4" w:semiHidden="0" w:uiPriority="60" w:unhideWhenUsed="0"/>
-    <w:lsdException w:name="Light List Accent 4" w:semiHidden="0" w:uiPriority="61" w:unhideWhenUsed="0"/>
-    <w:lsdException w:name="Light Grid Accent 4" w:semiHidden="0" w:uiPriority="62" w:unhideWhenUsed="0"/>
-    <w:lsdException w:name="Medium Shading 1 Accent 4" w:semiHidden="0" w:uiPriority="63" w:unhideWhenUsed="0"/>
-    <w:lsdException w:name="Medium Shading 2 Accent 4" w:semiHidden="0" w:uiPriority="64" w:unhideWhenUsed="0"/>
-    <w:lsdException w:name="Medium List 1 Accent 4" w:semiHidden="0" w:uiPriority="65" w:unhideWhenUsed="0"/>
-    <w:lsdException w:name="Medium List 2 Accent 4" w:semiHidden="0" w:uiPriority="66" w:unhideWhenUsed="0"/>
-    <w:lsdException w:name="Medium Grid 1 Accent 4" w:semiHidden="0" w:uiPriority="67" w:unhideWhenUsed="0"/>
-    <w:lsdException w:name="Medium Grid 2 Accent 4" w:semiHidden="0" w:uiPriority="68" w:unhideWhenUsed="0"/>
-    <w:lsdException w:name="Medium Grid 3 Accent 4" w:semiHidden="0" w:uiPriority="69" w:unhideWhenUsed="0"/>
-    <w:lsdException w:name="Dark List Accent 4" w:semiHidden="0" w:uiPriority="70" w:unhideWhenUsed="0"/>
-    <w:lsdException w:name="Colorful Shading Accent 4" w:semiHidden="0" w:uiPriority="71" w:unhideWhenUsed="0"/>
-    <w:lsdException w:name="Colorful List Accent 4" w:semiHidden="0" w:uiPriority="72" w:unhideWhenUsed="0"/>
-    <w:lsdException w:name="Colorful Grid Accent 4" w:semiHidden="0" w:uiPriority="73" w:unhideWhenUsed="0"/>
-    <w:lsdException w:name="Light Shading Accent 5" w:semiHidden="0" w:uiPriority="60" w:unhideWhenUsed="0"/>
-    <w:lsdException w:name="Light List Accent 5" w:semiHidden="0" w:uiPriority="61" w:unhideWhenUsed="0"/>
-    <w:lsdException w:name="Light Grid Accent 5" w:semiHidden="0" w:uiPriority="62" w:unhideWhenUsed="0"/>
-    <w:lsdException w:name="Medium Shading 1 Accent 5" w:semiHidden="0" w:uiPriority="63" w:unhideWhenUsed="0"/>
-    <w:lsdException w:name="Medium Shading 2 Accent 5" w:semiHidden="0" w:uiPriority="64" w:unhideWhenUsed="0"/>
-    <w:lsdException w:name="Medium List 1 Accent 5" w:semiHidden="0" w:uiPriority="65" w:unhideWhenUsed="0"/>
-    <w:lsdException w:name="Medium List 2 Accent 5" w:semiHidden="0" w:uiPriority="66" w:unhideWhenUsed="0"/>
-    <w:lsdException w:name="Medium Grid 1 Accent 5" w:semiHidden="0" w:uiPriority="67" w:unhideWhenUsed="0"/>
-    <w:lsdException w:name="Medium Grid 2 Accent 5" w:semiHidden="0" w:uiPriority="68" w:unhideWhenUsed="0"/>
-    <w:lsdException w:name="Medium Grid 3 Accent 5" w:semiHidden="0" w:uiPriority="69" w:unhideWhenUsed="0"/>
-    <w:lsdException w:name="Dark List Accent 5" w:semiHidden="0" w:uiPriority="70" w:unhideWhenUsed="0"/>
-    <w:lsdException w:name="Colorful Shading Accent 5" w:semiHidden="0" w:uiPriority="71" w:unhideWhenUsed="0"/>
-    <w:lsdException w:name="Colorful List Accent 5" w:semiHidden="0" w:uiPriority="72" w:unhideWhenUsed="0"/>
-    <w:lsdException w:name="Colorful Grid Accent 5" w:semiHidden="0" w:uiPriority="73" w:unhideWhenUsed="0"/>
-    <w:lsdException w:name="Light Shading Accent 6" w:semiHidden="0" w:uiPriority="60" w:unhideWhenUsed="0"/>
-    <w:lsdException w:name="Light List Accent 6" w:semiHidden="0" w:uiPriority="61" w:unhideWhenUsed="0"/>
-    <w:lsdException w:name="Light Grid Accent 6" w:semiHidden="0" w:uiPriority="62" w:unhideWhenUsed="0"/>
-    <w:lsdException w:name="Medium Shading 1 Accent 6" w:semiHidden="0" w:uiPriority="63" w:unhideWhenUsed="0"/>
-    <w:lsdException w:name="Medium Shading 2 Accent 6" w:semiHidden="0" w:uiPriority="64" w:unhideWhenUsed="0"/>
-    <w:lsdException w:name="Medium List 1 Accent 6" w:semiHidden="0" w:uiPriority="65" w:unhideWhenUsed="0"/>
-    <w:lsdException w:name="Medium List 2 Accent 6" w:semiHidden="0" w:uiPriority="66" w:unhideWhenUsed="0"/>
-    <w:lsdException w:name="Medium Grid 1 Accent 6" w:semiHidden="0" w:uiPriority="67" w:unhideWhenUsed="0"/>
-    <w:lsdException w:name="Medium Grid 2 Accent 6" w:semiHidden="0" w:uiPriority="68" w:unhideWhenUsed="0"/>
-    <w:lsdException w:name="Medium Grid 3 Accent 6" w:semiHidden="0" w:uiPriority="69" w:unhideWhenUsed="0"/>
-    <w:lsdException w:name="Dark List Accent 6" w:semiHidden="0" w:uiPriority="70" w:unhideWhenUsed="0"/>
-    <w:lsdException w:name="Colorful Shading Accent 6" w:semiHidden="0" w:uiPriority="71" w:unhideWhenUsed="0"/>
-    <w:lsdException w:name="Colorful List Accent 6" w:semiHidden="0" w:uiPriority="72" w:unhideWhenUsed="0"/>
-    <w:lsdException w:name="Colorful Grid Accent 6" w:semiHidden="0" w:uiPriority="73" w:unhideWhenUsed="0"/>
-    <w:lsdException w:name="Subtle Emphasis" w:semiHidden="0" w:uiPriority="19" w:unhideWhenUsed="0" w:qFormat="1"/>
-    <w:lsdException w:name="Intense Emphasis" w:semiHidden="0" w:uiPriority="21" w:unhideWhenUsed="0" w:qFormat="1"/>
-    <w:lsdException w:name="Subtle Reference" w:semiHidden="0" w:uiPriority="31" w:unhideWhenUsed="0" w:qFormat="1"/>
-    <w:lsdException w:name="Intense Reference" w:semiHidden="0" w:uiPriority="32" w:unhideWhenUsed="0" w:qFormat="1"/>
-    <w:lsdException w:name="Book Title" w:semiHidden="0" w:uiPriority="33" w:unhideWhenUsed="0" w:qFormat="1"/>
-    <w:lsdException w:name="Bibliography" w:uiPriority="37"/>
-    <w:lsdException w:name="TOC Heading" w:uiPriority="39" w:qFormat="1"/>
-  </w:latentStyles>
-  <w:style w:type="paragraph" w:default="1" w:styleId="Normal">
-    <w:name w:val="Normal"/>
-    <w:qFormat/>
-    <w:rsid w:val="00732272"/>
-    <w:rPr>
-      <w:rFonts w:asciiTheme="majorHAnsi" w:hAnsiTheme="majorHAnsi" w:cstheme="majorHAnsi"/>
-      <w:sz w:val="24"/>
-      <w:lang w:val="en-US"/>
-    </w:rPr>
-  </w:style>
-  <w:style w:type="paragraph" w:styleId="Ttulo1">
-    <w:name w:val="heading 1"/>
-    <w:aliases w:val="Título sección"/>
-    <w:basedOn w:val="Normal"/>
-    <w:next w:val="Normal"/>
-    <w:link w:val="Ttulo1Car"/>
-    <w:uiPriority w:val="9"/>
-    <w:rsid w:val="000E6086"/>
-    <w:pPr>
-      <w:keepNext/>
-      <w:keepLines/>
-      <w:spacing w:before="960" w:after="960"/>
-      <w:ind w:firstLine="0"/>
-      <w:jc w:val="right"/>
-      <w:outlineLvl w:val="0"/>
-    </w:pPr>
-    <w:rPr>
-      <w:rFonts w:asciiTheme="minorHAnsi" w:eastAsiaTheme="majorEastAsia" w:hAnsiTheme="minorHAnsi" w:cstheme="majorBidi"/>
-      <w:b/>
-      <w:bCs/>
-      <w:caps/>
-      <w:sz w:val="32"/>
-      <w:szCs w:val="28"/>
-    </w:rPr>
-  </w:style>
-  <w:style w:type="paragraph" w:styleId="Ttulo2">
-    <w:name w:val="heading 2"/>
-    <w:basedOn w:val="Normal"/>
-    <w:next w:val="Normal"/>
-    <w:link w:val="Ttulo2Car"/>
-    <w:uiPriority w:val="9"/>
-    <w:unhideWhenUsed/>
-    <w:qFormat/>
-    <w:rsid w:val="006B6B6F"/>
-    <w:pPr>
-      <w:keepNext/>
-      <w:keepLines/>
-      <w:numPr>
-        <w:ilvl w:val="1"/>
-        <w:numId w:val="22"/>
-      </w:numPr>
-      <w:spacing w:before="0" w:after="200" w:line="360" w:lineRule="auto"/>
-      <w:ind w:left="0"/>
-      <w:jc w:val="left"/>
-      <w:outlineLvl w:val="1"/>
-    </w:pPr>
-    <w:rPr>
-      <w:rFonts w:asciiTheme="minorHAnsi" w:eastAsiaTheme="majorEastAsia" w:hAnsiTheme="minorHAnsi" w:cstheme="minorHAnsi"/>
-      <w:b/>
-      <w:bCs/>
-      <w:color w:val="000000" w:themeColor="text1"/>
-      <w:sz w:val="28"/>
-      <w:szCs w:val="24"/>
-      <w:lang w:val="es-ES"/>
-    </w:rPr>
-  </w:style>
-  <w:style w:type="paragraph" w:styleId="Ttulo3">
-    <w:name w:val="heading 3"/>
-    <w:basedOn w:val="Normal"/>
-    <w:next w:val="Normal"/>
-    <w:link w:val="Ttulo3Car"/>
-    <w:uiPriority w:val="9"/>
-    <w:unhideWhenUsed/>
-    <w:qFormat/>
-    <w:rsid w:val="00F2410F"/>
-    <w:pPr>
-      <w:keepNext/>
-      <w:keepLines/>
-      <w:numPr>
-        <w:ilvl w:val="2"/>
-        <w:numId w:val="22"/>
-      </w:numPr>
-      <w:spacing w:before="480" w:after="200" w:line="360" w:lineRule="auto"/>
-      <w:ind w:left="0" w:firstLine="0"/>
-      <w:jc w:val="left"/>
-      <w:outlineLvl w:val="2"/>
-    </w:pPr>
-    <w:rPr>
-      <w:rFonts w:asciiTheme="minorHAnsi" w:eastAsiaTheme="majorEastAsia" w:hAnsiTheme="minorHAnsi" w:cstheme="minorHAnsi"/>
-      <w:color w:val="000000" w:themeColor="text1"/>
-      <w:sz w:val="28"/>
-      <w:szCs w:val="24"/>
-      <w:lang w:val="es-ES"/>
-    </w:rPr>
-  </w:style>
-  <w:style w:type="paragraph" w:styleId="Ttulo4">
-    <w:name w:val="heading 4"/>
-    <w:basedOn w:val="Normal"/>
-    <w:next w:val="Normal"/>
-    <w:link w:val="Ttulo4Car"/>
-    <w:uiPriority w:val="9"/>
-    <w:unhideWhenUsed/>
-    <w:qFormat/>
-    <w:rsid w:val="006C7D36"/>
-    <w:pPr>
-      <w:keepNext/>
-      <w:keepLines/>
-      <w:numPr>
-        <w:ilvl w:val="3"/>
-        <w:numId w:val="16"/>
-      </w:numPr>
-      <w:tabs>
-        <w:tab w:val="left" w:pos="993"/>
-      </w:tabs>
-      <w:spacing w:before="360" w:after="200" w:line="360" w:lineRule="auto"/>
-      <w:ind w:left="0" w:firstLine="0"/>
-      <w:jc w:val="left"/>
-      <w:outlineLvl w:val="3"/>
-    </w:pPr>
-    <w:rPr>
-      <w:rFonts w:asciiTheme="minorHAnsi" w:eastAsiaTheme="majorEastAsia" w:hAnsiTheme="minorHAnsi" w:cstheme="minorHAnsi"/>
-      <w:bCs/>
-      <w:i/>
-      <w:iCs/>
-      <w:sz w:val="28"/>
-      <w:szCs w:val="24"/>
-    </w:rPr>
-  </w:style>
-  <w:style w:type="paragraph" w:styleId="Ttulo5">
-    <w:name w:val="heading 5"/>
-    <w:basedOn w:val="Epgrafe"/>
-    <w:next w:val="Normal"/>
-    <w:link w:val="Ttulo5Car"/>
-    <w:uiPriority w:val="9"/>
-    <w:unhideWhenUsed/>
-    <w:qFormat/>
-    <w:rsid w:val="00CF6E41"/>
-    <w:pPr>
-      <w:ind w:firstLine="0"/>
-      <w:jc w:val="center"/>
-      <w:outlineLvl w:val="4"/>
-    </w:pPr>
-    <w:rPr>
-      <w:b w:val="0"/>
-      <w:color w:val="auto"/>
-      <w:sz w:val="16"/>
-      <w:szCs w:val="16"/>
-    </w:rPr>
-  </w:style>
-  <w:style w:type="character" w:default="1" w:styleId="Fuentedeprrafopredeter">
-    <w:name w:val="Default Paragraph Font"/>
-    <w:uiPriority w:val="1"/>
-    <w:semiHidden/>
-    <w:unhideWhenUsed/>
-  </w:style>
-  <w:style w:type="table" w:default="1" w:styleId="Tablanormal">
-    <w:name w:val="Normal Table"/>
-    <w:uiPriority w:val="99"/>
-    <w:semiHidden/>
-    <w:unhideWhenUsed/>
-    <w:tblPr>
-      <w:tblInd w:w="0" w:type="dxa"/>
-      <w:tblCellMar>
-        <w:top w:w="0" w:type="dxa"/>
-        <w:left w:w="108" w:type="dxa"/>
-        <w:bottom w:w="0" w:type="dxa"/>
-        <w:right w:w="108" w:type="dxa"/>
-      </w:tblCellMar>
-    </w:tblPr>
-  </w:style>
-  <w:style w:type="numbering" w:default="1" w:styleId="Sinlista">
-    <w:name w:val="No List"/>
-    <w:uiPriority w:val="99"/>
-    <w:semiHidden/>
-    <w:unhideWhenUsed/>
-  </w:style>
-  <w:style w:type="paragraph" w:styleId="Encabezado">
-    <w:name w:val="header"/>
-    <w:basedOn w:val="Normal"/>
-    <w:link w:val="EncabezadoCar"/>
-    <w:uiPriority w:val="99"/>
-    <w:unhideWhenUsed/>
-    <w:rsid w:val="00AC0F86"/>
-    <w:pPr>
-      <w:tabs>
-        <w:tab w:val="center" w:pos="4252"/>
-        <w:tab w:val="right" w:pos="8504"/>
-      </w:tabs>
-      <w:spacing w:before="0" w:after="0"/>
-    </w:pPr>
-  </w:style>
-  <w:style w:type="character" w:customStyle="1" w:styleId="EncabezadoCar">
-    <w:name w:val="Encabezado Car"/>
-    <w:basedOn w:val="Fuentedeprrafopredeter"/>
-    <w:link w:val="Encabezado"/>
-    <w:uiPriority w:val="99"/>
-    <w:rsid w:val="00AC0F86"/>
-  </w:style>
-  <w:style w:type="paragraph" w:styleId="Piedepgina">
-    <w:name w:val="footer"/>
-    <w:basedOn w:val="Normal"/>
-    <w:link w:val="PiedepginaCar"/>
-    <w:uiPriority w:val="99"/>
-    <w:unhideWhenUsed/>
-    <w:rsid w:val="003D0651"/>
-    <w:pPr>
-      <w:tabs>
-        <w:tab w:val="center" w:pos="4252"/>
-        <w:tab w:val="right" w:pos="8504"/>
-      </w:tabs>
-      <w:spacing w:before="0" w:after="0"/>
-    </w:pPr>
-    <w:rPr>
-      <w:sz w:val="16"/>
-      <w:szCs w:val="16"/>
-    </w:rPr>
-  </w:style>
-  <w:style w:type="character" w:customStyle="1" w:styleId="PiedepginaCar">
-    <w:name w:val="Pie de página Car"/>
-    <w:basedOn w:val="Fuentedeprrafopredeter"/>
-    <w:link w:val="Piedepgina"/>
-    <w:uiPriority w:val="99"/>
-    <w:rsid w:val="003D0651"/>
-    <w:rPr>
-      <w:rFonts w:asciiTheme="majorHAnsi" w:hAnsiTheme="majorHAnsi" w:cstheme="majorHAnsi"/>
-      <w:sz w:val="16"/>
-      <w:szCs w:val="16"/>
-    </w:rPr>
-  </w:style>
-  <w:style w:type="character" w:customStyle="1" w:styleId="Ttulo1Car">
-    <w:name w:val="Título 1 Car"/>
-    <w:aliases w:val="Título sección Car"/>
-    <w:basedOn w:val="Fuentedeprrafopredeter"/>
-    <w:link w:val="Ttulo1"/>
-    <w:uiPriority w:val="9"/>
-    <w:rsid w:val="000E6086"/>
-    <w:rPr>
-      <w:rFonts w:eastAsiaTheme="majorEastAsia" w:cstheme="majorBidi"/>
-      <w:b/>
-      <w:bCs/>
-      <w:caps/>
-      <w:sz w:val="32"/>
-      <w:szCs w:val="28"/>
-      <w:lang w:val="en-US"/>
-    </w:rPr>
-  </w:style>
-  <w:style w:type="paragraph" w:styleId="TtulodeTDC">
-    <w:name w:val="TOC Heading"/>
-    <w:basedOn w:val="Ttulo1"/>
-    <w:next w:val="Normal"/>
-    <w:uiPriority w:val="39"/>
-    <w:unhideWhenUsed/>
-    <w:qFormat/>
-    <w:rsid w:val="009E178B"/>
-    <w:pPr>
-      <w:spacing w:line="276" w:lineRule="auto"/>
-      <w:ind w:left="390"/>
-      <w:jc w:val="center"/>
-      <w:outlineLvl w:val="9"/>
-    </w:pPr>
-  </w:style>
-  <w:style w:type="paragraph" w:styleId="TDC1">
-    <w:name w:val="toc 1"/>
-    <w:basedOn w:val="Normal"/>
-    <w:next w:val="Normal"/>
-    <w:autoRedefine/>
-    <w:uiPriority w:val="39"/>
-    <w:unhideWhenUsed/>
-    <w:rsid w:val="009D3C20"/>
-    <w:pPr>
-      <w:spacing w:after="100"/>
-    </w:pPr>
-  </w:style>
-  <w:style w:type="character" w:styleId="Hipervnculo">
-    <w:name w:val="Hyperlink"/>
-    <w:basedOn w:val="Fuentedeprrafopredeter"/>
-    <w:uiPriority w:val="99"/>
-    <w:unhideWhenUsed/>
-    <w:rsid w:val="009D3C20"/>
-    <w:rPr>
-      <w:color w:val="0000FF" w:themeColor="hyperlink"/>
-      <w:u w:val="single"/>
-    </w:rPr>
-  </w:style>
-  <w:style w:type="paragraph" w:styleId="Textodeglobo">
-    <w:name w:val="Balloon Text"/>
-    <w:basedOn w:val="Normal"/>
-    <w:link w:val="TextodegloboCar"/>
-    <w:uiPriority w:val="99"/>
-    <w:semiHidden/>
-    <w:unhideWhenUsed/>
-    <w:rsid w:val="009D3C20"/>
-    <w:pPr>
-      <w:spacing w:before="0" w:after="0"/>
-    </w:pPr>
-    <w:rPr>
-      <w:rFonts w:ascii="Tahoma" w:hAnsi="Tahoma" w:cs="Tahoma"/>
-      <w:sz w:val="16"/>
-      <w:szCs w:val="16"/>
-    </w:rPr>
-  </w:style>
-  <w:style w:type="character" w:customStyle="1" w:styleId="TextodegloboCar">
-    <w:name w:val="Texto de globo Car"/>
-    <w:basedOn w:val="Fuentedeprrafopredeter"/>
-    <w:link w:val="Textodeglobo"/>
-    <w:uiPriority w:val="99"/>
-    <w:semiHidden/>
-    <w:rsid w:val="009D3C20"/>
-    <w:rPr>
-      <w:rFonts w:ascii="Tahoma" w:hAnsi="Tahoma" w:cs="Tahoma"/>
-      <w:sz w:val="16"/>
-      <w:szCs w:val="16"/>
-    </w:rPr>
-  </w:style>
-  <w:style w:type="character" w:customStyle="1" w:styleId="Ttulo2Car">
-    <w:name w:val="Título 2 Car"/>
-    <w:basedOn w:val="Fuentedeprrafopredeter"/>
-    <w:link w:val="Ttulo2"/>
-    <w:uiPriority w:val="9"/>
-    <w:rsid w:val="006B6B6F"/>
-    <w:rPr>
-      <w:rFonts w:eastAsiaTheme="majorEastAsia" w:cstheme="minorHAnsi"/>
-      <w:b/>
-      <w:bCs/>
-      <w:color w:val="000000" w:themeColor="text1"/>
-      <w:sz w:val="28"/>
-      <w:szCs w:val="24"/>
-    </w:rPr>
-  </w:style>
-  <w:style w:type="paragraph" w:styleId="NormalWeb">
-    <w:name w:val="Normal (Web)"/>
-    <w:basedOn w:val="Normal"/>
-    <w:uiPriority w:val="99"/>
-    <w:semiHidden/>
-    <w:unhideWhenUsed/>
-    <w:rsid w:val="00A46D46"/>
-    <w:pPr>
-      <w:spacing w:before="100" w:beforeAutospacing="1" w:after="100" w:afterAutospacing="1"/>
-      <w:ind w:firstLine="0"/>
-      <w:jc w:val="left"/>
-    </w:pPr>
-    <w:rPr>
-      <w:rFonts w:ascii="Times New Roman" w:eastAsia="Times New Roman" w:hAnsi="Times New Roman" w:cs="Times New Roman"/>
-      <w:szCs w:val="24"/>
-      <w:lang w:eastAsia="es-ES"/>
-    </w:rPr>
-  </w:style>
-  <w:style w:type="character" w:customStyle="1" w:styleId="Ttulo3Car">
-    <w:name w:val="Título 3 Car"/>
-    <w:basedOn w:val="Fuentedeprrafopredeter"/>
-    <w:link w:val="Ttulo3"/>
-    <w:uiPriority w:val="9"/>
-    <w:rsid w:val="00F2410F"/>
-    <w:rPr>
-      <w:rFonts w:eastAsiaTheme="majorEastAsia" w:cstheme="minorHAnsi"/>
-      <w:color w:val="000000" w:themeColor="text1"/>
-      <w:sz w:val="28"/>
-      <w:szCs w:val="24"/>
-    </w:rPr>
-  </w:style>
-  <w:style w:type="paragraph" w:styleId="TDC2">
-    <w:name w:val="toc 2"/>
-    <w:basedOn w:val="Normal"/>
-    <w:next w:val="Normal"/>
-    <w:autoRedefine/>
-    <w:uiPriority w:val="39"/>
-    <w:unhideWhenUsed/>
-    <w:rsid w:val="00BB4E8E"/>
-    <w:pPr>
-      <w:spacing w:after="100"/>
-      <w:ind w:left="220"/>
-    </w:pPr>
-  </w:style>
-  <w:style w:type="paragraph" w:styleId="TDC3">
-    <w:name w:val="toc 3"/>
-    <w:basedOn w:val="Normal"/>
-    <w:next w:val="Normal"/>
-    <w:autoRedefine/>
-    <w:uiPriority w:val="39"/>
-    <w:unhideWhenUsed/>
-    <w:rsid w:val="00BB4E8E"/>
-    <w:pPr>
-      <w:spacing w:after="100"/>
-      <w:ind w:left="440"/>
-    </w:pPr>
-  </w:style>
-  <w:style w:type="numbering" w:customStyle="1" w:styleId="Estilo1">
-    <w:name w:val="Estilo1"/>
-    <w:uiPriority w:val="99"/>
-    <w:rsid w:val="00DE23D5"/>
-    <w:pPr>
-      <w:numPr>
-        <w:numId w:val="14"/>
-      </w:numPr>
-    </w:pPr>
-  </w:style>
-  <w:style w:type="character" w:customStyle="1" w:styleId="Ttulo4Car">
-    <w:name w:val="Título 4 Car"/>
-    <w:basedOn w:val="Fuentedeprrafopredeter"/>
-    <w:link w:val="Ttulo4"/>
-    <w:uiPriority w:val="9"/>
-    <w:rsid w:val="006C7D36"/>
-    <w:rPr>
-      <w:rFonts w:eastAsiaTheme="majorEastAsia" w:cstheme="minorHAnsi"/>
-      <w:bCs/>
-      <w:i/>
-      <w:iCs/>
-      <w:sz w:val="28"/>
-      <w:szCs w:val="24"/>
-      <w:lang w:val="en-US"/>
-    </w:rPr>
-  </w:style>
-  <w:style w:type="paragraph" w:styleId="Epgrafe">
+  <w:style w:type="paragraph" w:styleId="Descripcin">
     <w:name w:val="caption"/>
     <w:basedOn w:val="Normal"/>
     <w:next w:val="Normal"/>
